--- a/config/Template/PPJBSEAFRONTCONDO.docx
+++ b/config/Template/PPJBSEAFRONTCONDO.docx
@@ -1,6 +1,6 @@
 
 <file path=word/document.xml><?xml version="1.0" encoding="utf-8"?>
-<w:document xmlns:wpc="http://schemas.microsoft.com/office/word/2010/wordprocessingCanvas" xmlns:cx="http://schemas.microsoft.com/office/drawing/2014/chartex" xmlns:mc="http://schemas.openxmlformats.org/markup-compatibility/2006" xmlns:o="urn:schemas-microsoft-com:office:office" xmlns:r="http://schemas.openxmlformats.org/officeDocument/2006/relationships" xmlns:m="http://schemas.openxmlformats.org/officeDocument/2006/math" xmlns:v="urn:schemas-microsoft-com:vml" xmlns:wp14="http://schemas.microsoft.com/office/word/2010/wordprocessingDrawing" xmlns:wp="http://schemas.openxmlformats.org/drawingml/2006/wordprocessingDrawing" xmlns:w10="urn:schemas-microsoft-com:office:word" xmlns:w="http://schemas.openxmlformats.org/wordprocessingml/2006/main" xmlns:w14="http://schemas.microsoft.com/office/word/2010/wordml" xmlns:w15="http://schemas.microsoft.com/office/word/2012/wordml" xmlns:w16se="http://schemas.microsoft.com/office/word/2015/wordml/symex" xmlns:wpg="http://schemas.microsoft.com/office/word/2010/wordprocessingGroup" xmlns:wpi="http://schemas.microsoft.com/office/word/2010/wordprocessingInk" xmlns:wne="http://schemas.microsoft.com/office/word/2006/wordml" xmlns:wps="http://schemas.microsoft.com/office/word/2010/wordprocessingShape" mc:Ignorable="w14 w15 w16se wp14">
+<w:document xmlns:wpc="http://schemas.microsoft.com/office/word/2010/wordprocessingCanvas" xmlns:mc="http://schemas.openxmlformats.org/markup-compatibility/2006" xmlns:o="urn:schemas-microsoft-com:office:office" xmlns:r="http://schemas.openxmlformats.org/officeDocument/2006/relationships" xmlns:m="http://schemas.openxmlformats.org/officeDocument/2006/math" xmlns:v="urn:schemas-microsoft-com:vml" xmlns:wp14="http://schemas.microsoft.com/office/word/2010/wordprocessingDrawing" xmlns:wp="http://schemas.openxmlformats.org/drawingml/2006/wordprocessingDrawing" xmlns:w10="urn:schemas-microsoft-com:office:word" xmlns:w="http://schemas.openxmlformats.org/wordprocessingml/2006/main" xmlns:w14="http://schemas.microsoft.com/office/word/2010/wordml" xmlns:wpg="http://schemas.microsoft.com/office/word/2010/wordprocessingGroup" xmlns:wpi="http://schemas.microsoft.com/office/word/2010/wordprocessingInk" xmlns:wne="http://schemas.microsoft.com/office/word/2006/wordml" xmlns:wps="http://schemas.microsoft.com/office/word/2010/wordprocessingShape" mc:Ignorable="w14 wp14">
   <w:body>
     <w:p>
       <w:pPr>
@@ -134,8 +134,6 @@
         </w:rPr>
         <w:t>{nomor_ppjb}</w:t>
       </w:r>
-      <w:bookmarkStart w:id="0" w:name="_GoBack"/>
-      <w:bookmarkEnd w:id="0"/>
     </w:p>
     <w:p>
       <w:pPr>
@@ -748,7 +746,23 @@
           <w:rFonts w:ascii="Tahoma" w:hAnsi="Tahoma" w:cs="Tahoma"/>
           <w:lang w:val="en-US"/>
         </w:rPr>
-        <w:t>{terbilang_luas_bangunan}</w:t>
+        <w:t>{luas_bangunan</w:t>
+      </w:r>
+      <w:r>
+        <w:rPr>
+          <w:rFonts w:ascii="Tahoma" w:hAnsi="Tahoma" w:cs="Tahoma"/>
+          <w:lang w:val="id-ID"/>
+        </w:rPr>
+        <w:t>_terbilang</w:t>
+      </w:r>
+      <w:bookmarkStart w:id="0" w:name="_GoBack"/>
+      <w:bookmarkEnd w:id="0"/>
+      <w:r>
+        <w:rPr>
+          <w:rFonts w:ascii="Tahoma" w:hAnsi="Tahoma" w:cs="Tahoma"/>
+          <w:lang w:val="en-US"/>
+        </w:rPr>
+        <w:t>}</w:t>
       </w:r>
       <w:r>
         <w:rPr>
@@ -7886,8 +7900,8 @@
       </w:pPr>
     </w:p>
     <w:sectPr>
-      <w:headerReference w:type="default" r:id="rId7"/>
-      <w:footerReference w:type="default" r:id="rId8"/>
+      <w:headerReference w:type="default" r:id="rId8"/>
+      <w:footerReference w:type="default" r:id="rId9"/>
       <w:pgSz w:w="11907" w:h="16839"/>
       <w:pgMar w:top="1440" w:right="1440" w:bottom="907" w:left="1440" w:header="708" w:footer="708" w:gutter="0"/>
       <w:cols w:space="708"/>
@@ -7899,7 +7913,7 @@
 </file>
 
 <file path=word/endnotes.xml><?xml version="1.0" encoding="utf-8"?>
-<w:endnotes xmlns:wpc="http://schemas.microsoft.com/office/word/2010/wordprocessingCanvas" xmlns:cx="http://schemas.microsoft.com/office/drawing/2014/chartex" xmlns:mc="http://schemas.openxmlformats.org/markup-compatibility/2006" xmlns:o="urn:schemas-microsoft-com:office:office" xmlns:r="http://schemas.openxmlformats.org/officeDocument/2006/relationships" xmlns:m="http://schemas.openxmlformats.org/officeDocument/2006/math" xmlns:v="urn:schemas-microsoft-com:vml" xmlns:wp14="http://schemas.microsoft.com/office/word/2010/wordprocessingDrawing" xmlns:wp="http://schemas.openxmlformats.org/drawingml/2006/wordprocessingDrawing" xmlns:w10="urn:schemas-microsoft-com:office:word" xmlns:w="http://schemas.openxmlformats.org/wordprocessingml/2006/main" xmlns:w14="http://schemas.microsoft.com/office/word/2010/wordml" xmlns:w15="http://schemas.microsoft.com/office/word/2012/wordml" xmlns:w16se="http://schemas.microsoft.com/office/word/2015/wordml/symex" xmlns:wpg="http://schemas.microsoft.com/office/word/2010/wordprocessingGroup" xmlns:wpi="http://schemas.microsoft.com/office/word/2010/wordprocessingInk" xmlns:wne="http://schemas.microsoft.com/office/word/2006/wordml" xmlns:wps="http://schemas.microsoft.com/office/word/2010/wordprocessingShape" mc:Ignorable="w14 w15 w16se wp14">
+<w:endnotes xmlns:wpc="http://schemas.microsoft.com/office/word/2010/wordprocessingCanvas" xmlns:mc="http://schemas.openxmlformats.org/markup-compatibility/2006" xmlns:o="urn:schemas-microsoft-com:office:office" xmlns:r="http://schemas.openxmlformats.org/officeDocument/2006/relationships" xmlns:m="http://schemas.openxmlformats.org/officeDocument/2006/math" xmlns:v="urn:schemas-microsoft-com:vml" xmlns:wp14="http://schemas.microsoft.com/office/word/2010/wordprocessingDrawing" xmlns:wp="http://schemas.openxmlformats.org/drawingml/2006/wordprocessingDrawing" xmlns:w10="urn:schemas-microsoft-com:office:word" xmlns:w="http://schemas.openxmlformats.org/wordprocessingml/2006/main" xmlns:w14="http://schemas.microsoft.com/office/word/2010/wordml" xmlns:wpg="http://schemas.microsoft.com/office/word/2010/wordprocessingGroup" xmlns:wpi="http://schemas.microsoft.com/office/word/2010/wordprocessingInk" xmlns:wne="http://schemas.microsoft.com/office/word/2006/wordml" xmlns:wps="http://schemas.microsoft.com/office/word/2010/wordprocessingShape" mc:Ignorable="w14 wp14">
   <w:endnote w:type="separator" w:id="-1">
     <w:p>
       <w:r>
@@ -7918,7 +7932,7 @@
 </file>
 
 <file path=word/footer1.xml><?xml version="1.0" encoding="utf-8"?>
-<w:ftr xmlns:wpc="http://schemas.microsoft.com/office/word/2010/wordprocessingCanvas" xmlns:cx="http://schemas.microsoft.com/office/drawing/2014/chartex" xmlns:mc="http://schemas.openxmlformats.org/markup-compatibility/2006" xmlns:o="urn:schemas-microsoft-com:office:office" xmlns:r="http://schemas.openxmlformats.org/officeDocument/2006/relationships" xmlns:m="http://schemas.openxmlformats.org/officeDocument/2006/math" xmlns:v="urn:schemas-microsoft-com:vml" xmlns:wp14="http://schemas.microsoft.com/office/word/2010/wordprocessingDrawing" xmlns:wp="http://schemas.openxmlformats.org/drawingml/2006/wordprocessingDrawing" xmlns:w10="urn:schemas-microsoft-com:office:word" xmlns:w="http://schemas.openxmlformats.org/wordprocessingml/2006/main" xmlns:w14="http://schemas.microsoft.com/office/word/2010/wordml" xmlns:w15="http://schemas.microsoft.com/office/word/2012/wordml" xmlns:w16se="http://schemas.microsoft.com/office/word/2015/wordml/symex" xmlns:wpg="http://schemas.microsoft.com/office/word/2010/wordprocessingGroup" xmlns:wpi="http://schemas.microsoft.com/office/word/2010/wordprocessingInk" xmlns:wne="http://schemas.microsoft.com/office/word/2006/wordml" xmlns:wps="http://schemas.microsoft.com/office/word/2010/wordprocessingShape" mc:Ignorable="w14 w15 w16se wp14">
+<w:ftr xmlns:wpc="http://schemas.microsoft.com/office/word/2010/wordprocessingCanvas" xmlns:mc="http://schemas.openxmlformats.org/markup-compatibility/2006" xmlns:o="urn:schemas-microsoft-com:office:office" xmlns:r="http://schemas.openxmlformats.org/officeDocument/2006/relationships" xmlns:m="http://schemas.openxmlformats.org/officeDocument/2006/math" xmlns:v="urn:schemas-microsoft-com:vml" xmlns:wp14="http://schemas.microsoft.com/office/word/2010/wordprocessingDrawing" xmlns:wp="http://schemas.openxmlformats.org/drawingml/2006/wordprocessingDrawing" xmlns:w10="urn:schemas-microsoft-com:office:word" xmlns:w="http://schemas.openxmlformats.org/wordprocessingml/2006/main" xmlns:w14="http://schemas.microsoft.com/office/word/2010/wordml" xmlns:wpg="http://schemas.microsoft.com/office/word/2010/wordprocessingGroup" xmlns:wpi="http://schemas.microsoft.com/office/word/2010/wordprocessingInk" xmlns:wne="http://schemas.microsoft.com/office/word/2006/wordml" xmlns:wps="http://schemas.microsoft.com/office/word/2010/wordprocessingShape" mc:Ignorable="w14 wp14">
   <w:p>
     <w:pPr>
       <w:tabs>
@@ -8007,7 +8021,7 @@
 </file>
 
 <file path=word/footnotes.xml><?xml version="1.0" encoding="utf-8"?>
-<w:footnotes xmlns:wpc="http://schemas.microsoft.com/office/word/2010/wordprocessingCanvas" xmlns:cx="http://schemas.microsoft.com/office/drawing/2014/chartex" xmlns:mc="http://schemas.openxmlformats.org/markup-compatibility/2006" xmlns:o="urn:schemas-microsoft-com:office:office" xmlns:r="http://schemas.openxmlformats.org/officeDocument/2006/relationships" xmlns:m="http://schemas.openxmlformats.org/officeDocument/2006/math" xmlns:v="urn:schemas-microsoft-com:vml" xmlns:wp14="http://schemas.microsoft.com/office/word/2010/wordprocessingDrawing" xmlns:wp="http://schemas.openxmlformats.org/drawingml/2006/wordprocessingDrawing" xmlns:w10="urn:schemas-microsoft-com:office:word" xmlns:w="http://schemas.openxmlformats.org/wordprocessingml/2006/main" xmlns:w14="http://schemas.microsoft.com/office/word/2010/wordml" xmlns:w15="http://schemas.microsoft.com/office/word/2012/wordml" xmlns:w16se="http://schemas.microsoft.com/office/word/2015/wordml/symex" xmlns:wpg="http://schemas.microsoft.com/office/word/2010/wordprocessingGroup" xmlns:wpi="http://schemas.microsoft.com/office/word/2010/wordprocessingInk" xmlns:wne="http://schemas.microsoft.com/office/word/2006/wordml" xmlns:wps="http://schemas.microsoft.com/office/word/2010/wordprocessingShape" mc:Ignorable="w14 w15 w16se wp14">
+<w:footnotes xmlns:wpc="http://schemas.microsoft.com/office/word/2010/wordprocessingCanvas" xmlns:mc="http://schemas.openxmlformats.org/markup-compatibility/2006" xmlns:o="urn:schemas-microsoft-com:office:office" xmlns:r="http://schemas.openxmlformats.org/officeDocument/2006/relationships" xmlns:m="http://schemas.openxmlformats.org/officeDocument/2006/math" xmlns:v="urn:schemas-microsoft-com:vml" xmlns:wp14="http://schemas.microsoft.com/office/word/2010/wordprocessingDrawing" xmlns:wp="http://schemas.openxmlformats.org/drawingml/2006/wordprocessingDrawing" xmlns:w10="urn:schemas-microsoft-com:office:word" xmlns:w="http://schemas.openxmlformats.org/wordprocessingml/2006/main" xmlns:w14="http://schemas.microsoft.com/office/word/2010/wordml" xmlns:wpg="http://schemas.microsoft.com/office/word/2010/wordprocessingGroup" xmlns:wpi="http://schemas.microsoft.com/office/word/2010/wordprocessingInk" xmlns:wne="http://schemas.microsoft.com/office/word/2006/wordml" xmlns:wps="http://schemas.microsoft.com/office/word/2010/wordprocessingShape" mc:Ignorable="w14 wp14">
   <w:footnote w:type="separator" w:id="-1">
     <w:p>
       <w:r>
@@ -8026,7 +8040,7 @@
 </file>
 
 <file path=word/header1.xml><?xml version="1.0" encoding="utf-8"?>
-<w:hdr xmlns:wpc="http://schemas.microsoft.com/office/word/2010/wordprocessingCanvas" xmlns:cx="http://schemas.microsoft.com/office/drawing/2014/chartex" xmlns:mc="http://schemas.openxmlformats.org/markup-compatibility/2006" xmlns:o="urn:schemas-microsoft-com:office:office" xmlns:r="http://schemas.openxmlformats.org/officeDocument/2006/relationships" xmlns:m="http://schemas.openxmlformats.org/officeDocument/2006/math" xmlns:v="urn:schemas-microsoft-com:vml" xmlns:wp14="http://schemas.microsoft.com/office/word/2010/wordprocessingDrawing" xmlns:wp="http://schemas.openxmlformats.org/drawingml/2006/wordprocessingDrawing" xmlns:w10="urn:schemas-microsoft-com:office:word" xmlns:w="http://schemas.openxmlformats.org/wordprocessingml/2006/main" xmlns:w14="http://schemas.microsoft.com/office/word/2010/wordml" xmlns:w15="http://schemas.microsoft.com/office/word/2012/wordml" xmlns:w16se="http://schemas.microsoft.com/office/word/2015/wordml/symex" xmlns:wpg="http://schemas.microsoft.com/office/word/2010/wordprocessingGroup" xmlns:wpi="http://schemas.microsoft.com/office/word/2010/wordprocessingInk" xmlns:wne="http://schemas.microsoft.com/office/word/2006/wordml" xmlns:wps="http://schemas.microsoft.com/office/word/2010/wordprocessingShape" mc:Ignorable="w14 w15 w16se wp14">
+<w:hdr xmlns:wpc="http://schemas.microsoft.com/office/word/2010/wordprocessingCanvas" xmlns:mc="http://schemas.openxmlformats.org/markup-compatibility/2006" xmlns:o="urn:schemas-microsoft-com:office:office" xmlns:r="http://schemas.openxmlformats.org/officeDocument/2006/relationships" xmlns:m="http://schemas.openxmlformats.org/officeDocument/2006/math" xmlns:v="urn:schemas-microsoft-com:vml" xmlns:wp14="http://schemas.microsoft.com/office/word/2010/wordprocessingDrawing" xmlns:wp="http://schemas.openxmlformats.org/drawingml/2006/wordprocessingDrawing" xmlns:w10="urn:schemas-microsoft-com:office:word" xmlns:w="http://schemas.openxmlformats.org/wordprocessingml/2006/main" xmlns:w14="http://schemas.microsoft.com/office/word/2010/wordml" xmlns:wpg="http://schemas.microsoft.com/office/word/2010/wordprocessingGroup" xmlns:wpi="http://schemas.microsoft.com/office/word/2010/wordprocessingInk" xmlns:wne="http://schemas.microsoft.com/office/word/2006/wordml" xmlns:wps="http://schemas.microsoft.com/office/word/2010/wordprocessingShape" mc:Ignorable="w14 wp14">
   <w:p>
     <w:pPr>
       <w:tabs>
@@ -8044,8 +8058,8 @@
 </file>
 
 <file path=word/numbering.xml><?xml version="1.0" encoding="utf-8"?>
-<w:numbering xmlns:wpc="http://schemas.microsoft.com/office/word/2010/wordprocessingCanvas" xmlns:cx="http://schemas.microsoft.com/office/drawing/2014/chartex" xmlns:mc="http://schemas.openxmlformats.org/markup-compatibility/2006" xmlns:o="urn:schemas-microsoft-com:office:office" xmlns:r="http://schemas.openxmlformats.org/officeDocument/2006/relationships" xmlns:m="http://schemas.openxmlformats.org/officeDocument/2006/math" xmlns:v="urn:schemas-microsoft-com:vml" xmlns:wp14="http://schemas.microsoft.com/office/word/2010/wordprocessingDrawing" xmlns:wp="http://schemas.openxmlformats.org/drawingml/2006/wordprocessingDrawing" xmlns:w10="urn:schemas-microsoft-com:office:word" xmlns:w="http://schemas.openxmlformats.org/wordprocessingml/2006/main" xmlns:w14="http://schemas.microsoft.com/office/word/2010/wordml" xmlns:w15="http://schemas.microsoft.com/office/word/2012/wordml" xmlns:w16se="http://schemas.microsoft.com/office/word/2015/wordml/symex" xmlns:wpg="http://schemas.microsoft.com/office/word/2010/wordprocessingGroup" xmlns:wpi="http://schemas.microsoft.com/office/word/2010/wordprocessingInk" xmlns:wne="http://schemas.microsoft.com/office/word/2006/wordml" xmlns:wps="http://schemas.microsoft.com/office/word/2010/wordprocessingShape" mc:Ignorable="w14 w15 w16se wp14">
-  <w:abstractNum w:abstractNumId="0" w15:restartNumberingAfterBreak="0">
+<w:numbering xmlns:wpc="http://schemas.microsoft.com/office/word/2010/wordprocessingCanvas" xmlns:mc="http://schemas.openxmlformats.org/markup-compatibility/2006" xmlns:o="urn:schemas-microsoft-com:office:office" xmlns:r="http://schemas.openxmlformats.org/officeDocument/2006/relationships" xmlns:m="http://schemas.openxmlformats.org/officeDocument/2006/math" xmlns:v="urn:schemas-microsoft-com:vml" xmlns:wp14="http://schemas.microsoft.com/office/word/2010/wordprocessingDrawing" xmlns:wp="http://schemas.openxmlformats.org/drawingml/2006/wordprocessingDrawing" xmlns:w10="urn:schemas-microsoft-com:office:word" xmlns:w="http://schemas.openxmlformats.org/wordprocessingml/2006/main" xmlns:w14="http://schemas.microsoft.com/office/word/2010/wordml" xmlns:wpg="http://schemas.microsoft.com/office/word/2010/wordprocessingGroup" xmlns:wpi="http://schemas.microsoft.com/office/word/2010/wordprocessingInk" xmlns:wne="http://schemas.microsoft.com/office/word/2006/wordml" xmlns:wps="http://schemas.microsoft.com/office/word/2010/wordprocessingShape" mc:Ignorable="w14 wp14">
+  <w:abstractNum w:abstractNumId="0">
     <w:nsid w:val="00000001"/>
     <w:multiLevelType w:val="multilevel"/>
     <w:tmpl w:val="00000001"/>
@@ -8158,7 +8172,7 @@
       </w:pPr>
     </w:lvl>
   </w:abstractNum>
-  <w:abstractNum w:abstractNumId="1" w15:restartNumberingAfterBreak="0">
+  <w:abstractNum w:abstractNumId="1">
     <w:nsid w:val="00000002"/>
     <w:multiLevelType w:val="multilevel"/>
     <w:tmpl w:val="00000002"/>
@@ -8271,7 +8285,7 @@
       </w:pPr>
     </w:lvl>
   </w:abstractNum>
-  <w:abstractNum w:abstractNumId="2" w15:restartNumberingAfterBreak="0">
+  <w:abstractNum w:abstractNumId="2">
     <w:nsid w:val="00000003"/>
     <w:multiLevelType w:val="multilevel"/>
     <w:tmpl w:val="D0B8C726"/>
@@ -8382,7 +8396,7 @@
       </w:pPr>
     </w:lvl>
   </w:abstractNum>
-  <w:abstractNum w:abstractNumId="3" w15:restartNumberingAfterBreak="0">
+  <w:abstractNum w:abstractNumId="3">
     <w:nsid w:val="00000004"/>
     <w:multiLevelType w:val="multilevel"/>
     <w:tmpl w:val="00000004"/>
@@ -8495,7 +8509,7 @@
       </w:pPr>
     </w:lvl>
   </w:abstractNum>
-  <w:abstractNum w:abstractNumId="4" w15:restartNumberingAfterBreak="0">
+  <w:abstractNum w:abstractNumId="4">
     <w:nsid w:val="00000005"/>
     <w:multiLevelType w:val="multilevel"/>
     <w:tmpl w:val="00000005"/>
@@ -8608,7 +8622,7 @@
       </w:pPr>
     </w:lvl>
   </w:abstractNum>
-  <w:abstractNum w:abstractNumId="5" w15:restartNumberingAfterBreak="0">
+  <w:abstractNum w:abstractNumId="5">
     <w:nsid w:val="00000006"/>
     <w:multiLevelType w:val="multilevel"/>
     <w:tmpl w:val="00000006"/>
@@ -8721,7 +8735,7 @@
       </w:pPr>
     </w:lvl>
   </w:abstractNum>
-  <w:abstractNum w:abstractNumId="6" w15:restartNumberingAfterBreak="0">
+  <w:abstractNum w:abstractNumId="6">
     <w:nsid w:val="00000007"/>
     <w:multiLevelType w:val="multilevel"/>
     <w:tmpl w:val="00000007"/>
@@ -8838,7 +8852,7 @@
       </w:pPr>
     </w:lvl>
   </w:abstractNum>
-  <w:abstractNum w:abstractNumId="7" w15:restartNumberingAfterBreak="0">
+  <w:abstractNum w:abstractNumId="7">
     <w:nsid w:val="00000008"/>
     <w:multiLevelType w:val="multilevel"/>
     <w:tmpl w:val="00000008"/>
@@ -8951,7 +8965,7 @@
       </w:pPr>
     </w:lvl>
   </w:abstractNum>
-  <w:abstractNum w:abstractNumId="8" w15:restartNumberingAfterBreak="0">
+  <w:abstractNum w:abstractNumId="8">
     <w:nsid w:val="00000009"/>
     <w:multiLevelType w:val="multilevel"/>
     <w:tmpl w:val="00000009"/>
@@ -9064,7 +9078,7 @@
       </w:pPr>
     </w:lvl>
   </w:abstractNum>
-  <w:abstractNum w:abstractNumId="9" w15:restartNumberingAfterBreak="0">
+  <w:abstractNum w:abstractNumId="9">
     <w:nsid w:val="0000000A"/>
     <w:multiLevelType w:val="multilevel"/>
     <w:tmpl w:val="0000000A"/>
@@ -9177,7 +9191,7 @@
       </w:pPr>
     </w:lvl>
   </w:abstractNum>
-  <w:abstractNum w:abstractNumId="10" w15:restartNumberingAfterBreak="0">
+  <w:abstractNum w:abstractNumId="10">
     <w:nsid w:val="0000000B"/>
     <w:multiLevelType w:val="multilevel"/>
     <w:tmpl w:val="0000000B"/>
@@ -9290,7 +9304,7 @@
       </w:pPr>
     </w:lvl>
   </w:abstractNum>
-  <w:abstractNum w:abstractNumId="11" w15:restartNumberingAfterBreak="0">
+  <w:abstractNum w:abstractNumId="11">
     <w:nsid w:val="0000000C"/>
     <w:multiLevelType w:val="multilevel"/>
     <w:tmpl w:val="0000000C"/>
@@ -9406,7 +9420,7 @@
       </w:pPr>
     </w:lvl>
   </w:abstractNum>
-  <w:abstractNum w:abstractNumId="12" w15:restartNumberingAfterBreak="0">
+  <w:abstractNum w:abstractNumId="12">
     <w:nsid w:val="0000000D"/>
     <w:multiLevelType w:val="multilevel"/>
     <w:tmpl w:val="0000000D"/>
@@ -9519,7 +9533,7 @@
       </w:pPr>
     </w:lvl>
   </w:abstractNum>
-  <w:abstractNum w:abstractNumId="13" w15:restartNumberingAfterBreak="0">
+  <w:abstractNum w:abstractNumId="13">
     <w:nsid w:val="0000000E"/>
     <w:multiLevelType w:val="multilevel"/>
     <w:tmpl w:val="0000000E"/>
@@ -9635,7 +9649,7 @@
       </w:pPr>
     </w:lvl>
   </w:abstractNum>
-  <w:abstractNum w:abstractNumId="14" w15:restartNumberingAfterBreak="0">
+  <w:abstractNum w:abstractNumId="14">
     <w:nsid w:val="0000000F"/>
     <w:multiLevelType w:val="multilevel"/>
     <w:tmpl w:val="7AF8E9F2"/>
@@ -9744,7 +9758,7 @@
       </w:pPr>
     </w:lvl>
   </w:abstractNum>
-  <w:abstractNum w:abstractNumId="15" w15:restartNumberingAfterBreak="0">
+  <w:abstractNum w:abstractNumId="15">
     <w:nsid w:val="00000010"/>
     <w:multiLevelType w:val="multilevel"/>
     <w:tmpl w:val="00000010"/>
@@ -9857,7 +9871,7 @@
       </w:pPr>
     </w:lvl>
   </w:abstractNum>
-  <w:abstractNum w:abstractNumId="16" w15:restartNumberingAfterBreak="0">
+  <w:abstractNum w:abstractNumId="16">
     <w:nsid w:val="00000011"/>
     <w:multiLevelType w:val="multilevel"/>
     <w:tmpl w:val="00000011"/>
@@ -9970,7 +9984,7 @@
       </w:pPr>
     </w:lvl>
   </w:abstractNum>
-  <w:abstractNum w:abstractNumId="17" w15:restartNumberingAfterBreak="0">
+  <w:abstractNum w:abstractNumId="17">
     <w:nsid w:val="00000012"/>
     <w:multiLevelType w:val="multilevel"/>
     <w:tmpl w:val="00000012"/>
@@ -10083,7 +10097,7 @@
       </w:pPr>
     </w:lvl>
   </w:abstractNum>
-  <w:abstractNum w:abstractNumId="18" w15:restartNumberingAfterBreak="0">
+  <w:abstractNum w:abstractNumId="18">
     <w:nsid w:val="00000013"/>
     <w:multiLevelType w:val="multilevel"/>
     <w:tmpl w:val="00000013"/>
@@ -10257,7 +10271,7 @@
 </file>
 
 <file path=word/styles.xml><?xml version="1.0" encoding="utf-8"?>
-<w:styles xmlns:mc="http://schemas.openxmlformats.org/markup-compatibility/2006" xmlns:r="http://schemas.openxmlformats.org/officeDocument/2006/relationships" xmlns:w="http://schemas.openxmlformats.org/wordprocessingml/2006/main" xmlns:w14="http://schemas.microsoft.com/office/word/2010/wordml" xmlns:w15="http://schemas.microsoft.com/office/word/2012/wordml" xmlns:w16se="http://schemas.microsoft.com/office/word/2015/wordml/symex" mc:Ignorable="w14 w15 w16se">
+<w:styles xmlns:mc="http://schemas.openxmlformats.org/markup-compatibility/2006" xmlns:r="http://schemas.openxmlformats.org/officeDocument/2006/relationships" xmlns:w="http://schemas.openxmlformats.org/wordprocessingml/2006/main" xmlns:w14="http://schemas.microsoft.com/office/word/2010/wordml" mc:Ignorable="w14">
   <w:docDefaults>
     <w:rPrDefault>
       <w:rPr>
@@ -10273,378 +10287,144 @@
       </w:pPr>
     </w:pPrDefault>
   </w:docDefaults>
-  <w:latentStyles w:defLockedState="0" w:defUIPriority="99" w:defSemiHidden="0" w:defUnhideWhenUsed="0" w:defQFormat="0" w:count="371">
-    <w:lsdException w:name="Normal" w:locked="1" w:uiPriority="0" w:qFormat="1"/>
-    <w:lsdException w:name="heading 1" w:locked="1" w:uiPriority="0" w:qFormat="1"/>
-    <w:lsdException w:name="heading 2" w:locked="1" w:uiPriority="0" w:qFormat="1"/>
-    <w:lsdException w:name="heading 3" w:locked="1" w:uiPriority="0" w:qFormat="1"/>
-    <w:lsdException w:name="heading 4" w:locked="1" w:uiPriority="0" w:qFormat="1"/>
-    <w:lsdException w:name="heading 5" w:locked="1" w:uiPriority="0" w:qFormat="1"/>
-    <w:lsdException w:name="heading 6" w:locked="1" w:uiPriority="0" w:qFormat="1"/>
-    <w:lsdException w:name="heading 7" w:locked="1" w:semiHidden="1" w:uiPriority="0" w:unhideWhenUsed="1" w:qFormat="1"/>
-    <w:lsdException w:name="heading 8" w:locked="1" w:semiHidden="1" w:uiPriority="0" w:unhideWhenUsed="1" w:qFormat="1"/>
-    <w:lsdException w:name="heading 9" w:locked="1" w:semiHidden="1" w:uiPriority="0" w:unhideWhenUsed="1" w:qFormat="1"/>
-    <w:lsdException w:name="index 1" w:semiHidden="1" w:unhideWhenUsed="1"/>
-    <w:lsdException w:name="index 2" w:semiHidden="1" w:unhideWhenUsed="1"/>
-    <w:lsdException w:name="index 3" w:semiHidden="1" w:unhideWhenUsed="1"/>
-    <w:lsdException w:name="index 4" w:semiHidden="1" w:unhideWhenUsed="1"/>
-    <w:lsdException w:name="index 5" w:semiHidden="1" w:unhideWhenUsed="1"/>
-    <w:lsdException w:name="index 6" w:semiHidden="1" w:unhideWhenUsed="1"/>
-    <w:lsdException w:name="index 7" w:semiHidden="1" w:unhideWhenUsed="1"/>
-    <w:lsdException w:name="index 8" w:semiHidden="1" w:unhideWhenUsed="1"/>
-    <w:lsdException w:name="index 9" w:semiHidden="1" w:unhideWhenUsed="1"/>
-    <w:lsdException w:name="toc 1" w:semiHidden="1" w:uiPriority="39" w:unhideWhenUsed="1"/>
-    <w:lsdException w:name="toc 2" w:semiHidden="1" w:uiPriority="39" w:unhideWhenUsed="1"/>
-    <w:lsdException w:name="toc 3" w:semiHidden="1" w:uiPriority="39" w:unhideWhenUsed="1"/>
-    <w:lsdException w:name="toc 4" w:semiHidden="1" w:uiPriority="39" w:unhideWhenUsed="1"/>
-    <w:lsdException w:name="toc 5" w:semiHidden="1" w:uiPriority="39" w:unhideWhenUsed="1"/>
-    <w:lsdException w:name="toc 6" w:semiHidden="1" w:uiPriority="39" w:unhideWhenUsed="1"/>
-    <w:lsdException w:name="toc 7" w:semiHidden="1" w:uiPriority="39" w:unhideWhenUsed="1"/>
-    <w:lsdException w:name="toc 8" w:semiHidden="1" w:uiPriority="39" w:unhideWhenUsed="1"/>
-    <w:lsdException w:name="toc 9" w:semiHidden="1" w:uiPriority="39" w:unhideWhenUsed="1"/>
-    <w:lsdException w:name="Normal Indent" w:semiHidden="1" w:unhideWhenUsed="1"/>
-    <w:lsdException w:name="footnote text" w:semiHidden="1" w:unhideWhenUsed="1"/>
-    <w:lsdException w:name="annotation text" w:semiHidden="1" w:unhideWhenUsed="1"/>
-    <w:lsdException w:name="header" w:semiHidden="1" w:unhideWhenUsed="1"/>
-    <w:lsdException w:name="footer" w:semiHidden="1" w:unhideWhenUsed="1"/>
-    <w:lsdException w:name="index heading" w:semiHidden="1" w:unhideWhenUsed="1"/>
-    <w:lsdException w:name="caption" w:locked="1" w:semiHidden="1" w:uiPriority="0" w:unhideWhenUsed="1" w:qFormat="1"/>
-    <w:lsdException w:name="table of figures" w:semiHidden="1" w:unhideWhenUsed="1"/>
-    <w:lsdException w:name="envelope address" w:semiHidden="1" w:unhideWhenUsed="1"/>
-    <w:lsdException w:name="envelope return" w:semiHidden="1" w:unhideWhenUsed="1"/>
-    <w:lsdException w:name="footnote reference" w:semiHidden="1" w:unhideWhenUsed="1"/>
-    <w:lsdException w:name="annotation reference" w:semiHidden="1" w:unhideWhenUsed="1"/>
-    <w:lsdException w:name="line number" w:semiHidden="1" w:unhideWhenUsed="1"/>
-    <w:lsdException w:name="page number" w:semiHidden="1" w:unhideWhenUsed="1"/>
-    <w:lsdException w:name="endnote reference" w:semiHidden="1" w:unhideWhenUsed="1"/>
-    <w:lsdException w:name="endnote text" w:semiHidden="1" w:unhideWhenUsed="1"/>
-    <w:lsdException w:name="table of authorities" w:semiHidden="1" w:unhideWhenUsed="1"/>
-    <w:lsdException w:name="macro" w:semiHidden="1" w:unhideWhenUsed="1"/>
-    <w:lsdException w:name="toa heading" w:semiHidden="1" w:unhideWhenUsed="1"/>
-    <w:lsdException w:name="List" w:semiHidden="1" w:unhideWhenUsed="1"/>
-    <w:lsdException w:name="List Bullet" w:semiHidden="1" w:unhideWhenUsed="1"/>
-    <w:lsdException w:name="List Number" w:semiHidden="1" w:unhideWhenUsed="1"/>
-    <w:lsdException w:name="List 2" w:semiHidden="1" w:unhideWhenUsed="1"/>
-    <w:lsdException w:name="List 3" w:semiHidden="1" w:unhideWhenUsed="1"/>
-    <w:lsdException w:name="List 4" w:semiHidden="1" w:unhideWhenUsed="1"/>
-    <w:lsdException w:name="List 5" w:semiHidden="1" w:unhideWhenUsed="1"/>
-    <w:lsdException w:name="List Bullet 2" w:semiHidden="1" w:unhideWhenUsed="1"/>
-    <w:lsdException w:name="List Bullet 3" w:semiHidden="1" w:unhideWhenUsed="1"/>
-    <w:lsdException w:name="List Bullet 4" w:semiHidden="1" w:unhideWhenUsed="1"/>
-    <w:lsdException w:name="List Bullet 5" w:semiHidden="1" w:unhideWhenUsed="1"/>
-    <w:lsdException w:name="List Number 2" w:semiHidden="1" w:unhideWhenUsed="1"/>
-    <w:lsdException w:name="List Number 3" w:semiHidden="1" w:unhideWhenUsed="1"/>
-    <w:lsdException w:name="List Number 4" w:semiHidden="1" w:unhideWhenUsed="1"/>
-    <w:lsdException w:name="List Number 5" w:semiHidden="1" w:unhideWhenUsed="1"/>
-    <w:lsdException w:name="Title" w:locked="1" w:uiPriority="0" w:qFormat="1"/>
-    <w:lsdException w:name="Closing" w:semiHidden="1" w:unhideWhenUsed="1"/>
-    <w:lsdException w:name="Signature" w:semiHidden="1" w:unhideWhenUsed="1"/>
-    <w:lsdException w:name="Default Paragraph Font" w:semiHidden="1" w:uiPriority="1" w:unhideWhenUsed="1"/>
-    <w:lsdException w:name="Body Text" w:semiHidden="1" w:unhideWhenUsed="1"/>
-    <w:lsdException w:name="Body Text Indent" w:semiHidden="1" w:unhideWhenUsed="1"/>
-    <w:lsdException w:name="List Continue" w:semiHidden="1" w:unhideWhenUsed="1"/>
-    <w:lsdException w:name="List Continue 2" w:semiHidden="1" w:unhideWhenUsed="1"/>
-    <w:lsdException w:name="List Continue 3" w:semiHidden="1" w:unhideWhenUsed="1"/>
-    <w:lsdException w:name="List Continue 4" w:semiHidden="1" w:unhideWhenUsed="1"/>
-    <w:lsdException w:name="List Continue 5" w:semiHidden="1" w:unhideWhenUsed="1"/>
-    <w:lsdException w:name="Message Header" w:semiHidden="1" w:unhideWhenUsed="1"/>
-    <w:lsdException w:name="Subtitle" w:locked="1" w:uiPriority="0" w:qFormat="1"/>
-    <w:lsdException w:name="Salutation" w:semiHidden="1" w:unhideWhenUsed="1"/>
-    <w:lsdException w:name="Date" w:semiHidden="1" w:unhideWhenUsed="1"/>
-    <w:lsdException w:name="Body Text First Indent" w:semiHidden="1" w:unhideWhenUsed="1"/>
-    <w:lsdException w:name="Body Text First Indent 2" w:semiHidden="1" w:unhideWhenUsed="1"/>
-    <w:lsdException w:name="Note Heading" w:semiHidden="1" w:unhideWhenUsed="1"/>
-    <w:lsdException w:name="Body Text 2" w:semiHidden="1" w:unhideWhenUsed="1"/>
-    <w:lsdException w:name="Body Text 3" w:semiHidden="1" w:unhideWhenUsed="1"/>
-    <w:lsdException w:name="Body Text Indent 2" w:semiHidden="1" w:unhideWhenUsed="1"/>
-    <w:lsdException w:name="Body Text Indent 3" w:semiHidden="1" w:unhideWhenUsed="1"/>
-    <w:lsdException w:name="Block Text" w:semiHidden="1" w:unhideWhenUsed="1"/>
-    <w:lsdException w:name="Hyperlink" w:semiHidden="1" w:unhideWhenUsed="1"/>
-    <w:lsdException w:name="FollowedHyperlink" w:semiHidden="1" w:unhideWhenUsed="1"/>
-    <w:lsdException w:name="Strong" w:locked="1" w:uiPriority="22" w:qFormat="1"/>
-    <w:lsdException w:name="Emphasis" w:locked="1" w:uiPriority="0" w:qFormat="1"/>
-    <w:lsdException w:name="Document Map" w:semiHidden="1" w:unhideWhenUsed="1"/>
-    <w:lsdException w:name="Plain Text" w:semiHidden="1" w:unhideWhenUsed="1"/>
-    <w:lsdException w:name="E-mail Signature" w:semiHidden="1" w:unhideWhenUsed="1"/>
-    <w:lsdException w:name="HTML Top of Form" w:semiHidden="1" w:unhideWhenUsed="1"/>
-    <w:lsdException w:name="HTML Bottom of Form" w:semiHidden="1" w:unhideWhenUsed="1"/>
-    <w:lsdException w:name="Normal (Web)" w:semiHidden="1" w:unhideWhenUsed="1"/>
-    <w:lsdException w:name="HTML Acronym" w:semiHidden="1" w:unhideWhenUsed="1"/>
-    <w:lsdException w:name="HTML Address" w:semiHidden="1" w:unhideWhenUsed="1"/>
-    <w:lsdException w:name="HTML Cite" w:semiHidden="1" w:unhideWhenUsed="1"/>
-    <w:lsdException w:name="HTML Code" w:semiHidden="1" w:unhideWhenUsed="1"/>
-    <w:lsdException w:name="HTML Definition" w:semiHidden="1" w:unhideWhenUsed="1"/>
-    <w:lsdException w:name="HTML Keyboard" w:semiHidden="1" w:unhideWhenUsed="1"/>
-    <w:lsdException w:name="HTML Preformatted" w:semiHidden="1" w:unhideWhenUsed="1"/>
-    <w:lsdException w:name="HTML Sample" w:semiHidden="1" w:unhideWhenUsed="1"/>
-    <w:lsdException w:name="HTML Typewriter" w:semiHidden="1" w:unhideWhenUsed="1"/>
-    <w:lsdException w:name="HTML Variable" w:semiHidden="1" w:unhideWhenUsed="1"/>
-    <w:lsdException w:name="Normal Table" w:semiHidden="1" w:unhideWhenUsed="1"/>
-    <w:lsdException w:name="annotation subject" w:semiHidden="1" w:unhideWhenUsed="1"/>
-    <w:lsdException w:name="No List" w:semiHidden="1" w:unhideWhenUsed="1"/>
-    <w:lsdException w:name="Outline List 1" w:semiHidden="1" w:unhideWhenUsed="1"/>
-    <w:lsdException w:name="Outline List 2" w:semiHidden="1" w:unhideWhenUsed="1"/>
-    <w:lsdException w:name="Outline List 3" w:semiHidden="1" w:unhideWhenUsed="1"/>
-    <w:lsdException w:name="Table Simple 1" w:semiHidden="1" w:unhideWhenUsed="1"/>
-    <w:lsdException w:name="Table Simple 2" w:semiHidden="1" w:unhideWhenUsed="1"/>
-    <w:lsdException w:name="Table Simple 3" w:semiHidden="1" w:unhideWhenUsed="1"/>
-    <w:lsdException w:name="Table Classic 1" w:semiHidden="1" w:unhideWhenUsed="1"/>
-    <w:lsdException w:name="Table Classic 2" w:semiHidden="1" w:unhideWhenUsed="1"/>
-    <w:lsdException w:name="Table Classic 3" w:semiHidden="1" w:unhideWhenUsed="1"/>
-    <w:lsdException w:name="Table Classic 4" w:semiHidden="1" w:unhideWhenUsed="1"/>
-    <w:lsdException w:name="Table Colorful 1" w:semiHidden="1" w:unhideWhenUsed="1"/>
-    <w:lsdException w:name="Table Colorful 2" w:semiHidden="1" w:unhideWhenUsed="1"/>
-    <w:lsdException w:name="Table Colorful 3" w:semiHidden="1" w:unhideWhenUsed="1"/>
-    <w:lsdException w:name="Table Columns 1" w:semiHidden="1" w:unhideWhenUsed="1"/>
-    <w:lsdException w:name="Table Columns 2" w:semiHidden="1" w:unhideWhenUsed="1"/>
-    <w:lsdException w:name="Table Columns 3" w:semiHidden="1" w:unhideWhenUsed="1"/>
-    <w:lsdException w:name="Table Columns 4" w:semiHidden="1" w:unhideWhenUsed="1"/>
-    <w:lsdException w:name="Table Columns 5" w:semiHidden="1" w:unhideWhenUsed="1"/>
-    <w:lsdException w:name="Table Grid 1" w:semiHidden="1" w:unhideWhenUsed="1"/>
-    <w:lsdException w:name="Table Grid 2" w:semiHidden="1" w:unhideWhenUsed="1"/>
-    <w:lsdException w:name="Table Grid 3" w:semiHidden="1" w:unhideWhenUsed="1"/>
-    <w:lsdException w:name="Table Grid 4" w:semiHidden="1" w:unhideWhenUsed="1"/>
-    <w:lsdException w:name="Table Grid 5" w:semiHidden="1" w:unhideWhenUsed="1"/>
-    <w:lsdException w:name="Table Grid 6" w:semiHidden="1" w:unhideWhenUsed="1"/>
-    <w:lsdException w:name="Table Grid 7" w:semiHidden="1" w:unhideWhenUsed="1"/>
-    <w:lsdException w:name="Table Grid 8" w:semiHidden="1" w:unhideWhenUsed="1"/>
-    <w:lsdException w:name="Table List 1" w:semiHidden="1" w:unhideWhenUsed="1"/>
-    <w:lsdException w:name="Table List 2" w:semiHidden="1" w:unhideWhenUsed="1"/>
-    <w:lsdException w:name="Table List 3" w:semiHidden="1" w:unhideWhenUsed="1"/>
-    <w:lsdException w:name="Table List 4" w:semiHidden="1" w:unhideWhenUsed="1"/>
-    <w:lsdException w:name="Table List 5" w:semiHidden="1" w:unhideWhenUsed="1"/>
-    <w:lsdException w:name="Table List 6" w:semiHidden="1" w:unhideWhenUsed="1"/>
-    <w:lsdException w:name="Table List 7" w:semiHidden="1" w:unhideWhenUsed="1"/>
-    <w:lsdException w:name="Table List 8" w:semiHidden="1" w:unhideWhenUsed="1"/>
-    <w:lsdException w:name="Table 3D effects 1" w:semiHidden="1" w:unhideWhenUsed="1"/>
-    <w:lsdException w:name="Table 3D effects 2" w:semiHidden="1" w:unhideWhenUsed="1"/>
-    <w:lsdException w:name="Table 3D effects 3" w:semiHidden="1" w:unhideWhenUsed="1"/>
-    <w:lsdException w:name="Table Contemporary" w:semiHidden="1" w:unhideWhenUsed="1"/>
-    <w:lsdException w:name="Table Elegant" w:semiHidden="1" w:unhideWhenUsed="1"/>
-    <w:lsdException w:name="Table Professional" w:semiHidden="1" w:unhideWhenUsed="1"/>
-    <w:lsdException w:name="Table Subtle 1" w:semiHidden="1" w:unhideWhenUsed="1"/>
-    <w:lsdException w:name="Table Subtle 2" w:semiHidden="1" w:unhideWhenUsed="1"/>
-    <w:lsdException w:name="Table Web 1" w:semiHidden="1" w:unhideWhenUsed="1"/>
-    <w:lsdException w:name="Table Web 2" w:semiHidden="1" w:unhideWhenUsed="1"/>
-    <w:lsdException w:name="Table Web 3" w:semiHidden="1" w:unhideWhenUsed="1"/>
-    <w:lsdException w:name="Balloon Text" w:semiHidden="1" w:unhideWhenUsed="1"/>
-    <w:lsdException w:name="Table Grid" w:uiPriority="59"/>
-    <w:lsdException w:name="Table Theme" w:semiHidden="1" w:unhideWhenUsed="1"/>
-    <w:lsdException w:name="Placeholder Text" w:semiHidden="1"/>
-    <w:lsdException w:name="No Spacing" w:uiPriority="1" w:qFormat="1"/>
-    <w:lsdException w:name="Light Shading" w:uiPriority="60"/>
-    <w:lsdException w:name="Light List" w:uiPriority="61"/>
-    <w:lsdException w:name="Light Grid" w:uiPriority="62"/>
-    <w:lsdException w:name="Medium Shading 1" w:uiPriority="63"/>
-    <w:lsdException w:name="Medium Shading 2" w:uiPriority="64"/>
-    <w:lsdException w:name="Medium List 1" w:uiPriority="65"/>
-    <w:lsdException w:name="Medium List 2" w:uiPriority="66"/>
-    <w:lsdException w:name="Medium Grid 1" w:uiPriority="67"/>
-    <w:lsdException w:name="Medium Grid 2" w:uiPriority="68"/>
-    <w:lsdException w:name="Medium Grid 3" w:uiPriority="69"/>
-    <w:lsdException w:name="Dark List" w:uiPriority="70"/>
-    <w:lsdException w:name="Colorful Shading" w:uiPriority="71"/>
-    <w:lsdException w:name="Colorful List" w:uiPriority="72"/>
-    <w:lsdException w:name="Colorful Grid" w:uiPriority="73"/>
-    <w:lsdException w:name="Light Shading Accent 1" w:uiPriority="60"/>
-    <w:lsdException w:name="Light List Accent 1" w:uiPriority="61"/>
-    <w:lsdException w:name="Light Grid Accent 1" w:uiPriority="62"/>
-    <w:lsdException w:name="Medium Shading 1 Accent 1" w:uiPriority="63"/>
-    <w:lsdException w:name="Medium Shading 2 Accent 1" w:uiPriority="64"/>
-    <w:lsdException w:name="Medium List 1 Accent 1" w:uiPriority="65"/>
-    <w:lsdException w:name="Revision" w:semiHidden="1"/>
-    <w:lsdException w:name="List Paragraph" w:uiPriority="34" w:qFormat="1"/>
-    <w:lsdException w:name="Quote" w:uiPriority="29" w:qFormat="1"/>
-    <w:lsdException w:name="Intense Quote" w:uiPriority="30" w:qFormat="1"/>
-    <w:lsdException w:name="Medium List 2 Accent 1" w:uiPriority="66"/>
-    <w:lsdException w:name="Medium Grid 1 Accent 1" w:uiPriority="67"/>
-    <w:lsdException w:name="Medium Grid 2 Accent 1" w:uiPriority="68"/>
-    <w:lsdException w:name="Medium Grid 3 Accent 1" w:uiPriority="69"/>
-    <w:lsdException w:name="Dark List Accent 1" w:uiPriority="70"/>
-    <w:lsdException w:name="Colorful Shading Accent 1" w:uiPriority="71"/>
-    <w:lsdException w:name="Colorful List Accent 1" w:uiPriority="72"/>
-    <w:lsdException w:name="Colorful Grid Accent 1" w:uiPriority="73"/>
-    <w:lsdException w:name="Light Shading Accent 2" w:uiPriority="60"/>
-    <w:lsdException w:name="Light List Accent 2" w:uiPriority="61"/>
-    <w:lsdException w:name="Light Grid Accent 2" w:uiPriority="62"/>
-    <w:lsdException w:name="Medium Shading 1 Accent 2" w:uiPriority="63"/>
-    <w:lsdException w:name="Medium Shading 2 Accent 2" w:uiPriority="64"/>
-    <w:lsdException w:name="Medium List 1 Accent 2" w:uiPriority="65"/>
-    <w:lsdException w:name="Medium List 2 Accent 2" w:uiPriority="66"/>
-    <w:lsdException w:name="Medium Grid 1 Accent 2" w:uiPriority="67"/>
-    <w:lsdException w:name="Medium Grid 2 Accent 2" w:uiPriority="68"/>
-    <w:lsdException w:name="Medium Grid 3 Accent 2" w:uiPriority="69"/>
-    <w:lsdException w:name="Dark List Accent 2" w:uiPriority="70"/>
-    <w:lsdException w:name="Colorful Shading Accent 2" w:uiPriority="71"/>
-    <w:lsdException w:name="Colorful List Accent 2" w:uiPriority="72"/>
-    <w:lsdException w:name="Colorful Grid Accent 2" w:uiPriority="73"/>
-    <w:lsdException w:name="Light Shading Accent 3" w:uiPriority="60"/>
-    <w:lsdException w:name="Light List Accent 3" w:uiPriority="61"/>
-    <w:lsdException w:name="Light Grid Accent 3" w:uiPriority="62"/>
-    <w:lsdException w:name="Medium Shading 1 Accent 3" w:uiPriority="63"/>
-    <w:lsdException w:name="Medium Shading 2 Accent 3" w:uiPriority="64"/>
-    <w:lsdException w:name="Medium List 1 Accent 3" w:uiPriority="65"/>
-    <w:lsdException w:name="Medium List 2 Accent 3" w:uiPriority="66"/>
-    <w:lsdException w:name="Medium Grid 1 Accent 3" w:uiPriority="67"/>
-    <w:lsdException w:name="Medium Grid 2 Accent 3" w:uiPriority="68"/>
-    <w:lsdException w:name="Medium Grid 3 Accent 3" w:uiPriority="69"/>
-    <w:lsdException w:name="Dark List Accent 3" w:uiPriority="70"/>
-    <w:lsdException w:name="Colorful Shading Accent 3" w:uiPriority="71"/>
-    <w:lsdException w:name="Colorful List Accent 3" w:uiPriority="72"/>
-    <w:lsdException w:name="Colorful Grid Accent 3" w:uiPriority="73"/>
-    <w:lsdException w:name="Light Shading Accent 4" w:uiPriority="60"/>
-    <w:lsdException w:name="Light List Accent 4" w:uiPriority="61"/>
-    <w:lsdException w:name="Light Grid Accent 4" w:uiPriority="62"/>
-    <w:lsdException w:name="Medium Shading 1 Accent 4" w:uiPriority="63"/>
-    <w:lsdException w:name="Medium Shading 2 Accent 4" w:uiPriority="64"/>
-    <w:lsdException w:name="Medium List 1 Accent 4" w:uiPriority="65"/>
-    <w:lsdException w:name="Medium List 2 Accent 4" w:uiPriority="66"/>
-    <w:lsdException w:name="Medium Grid 1 Accent 4" w:uiPriority="67"/>
-    <w:lsdException w:name="Medium Grid 2 Accent 4" w:uiPriority="68"/>
-    <w:lsdException w:name="Medium Grid 3 Accent 4" w:uiPriority="69"/>
-    <w:lsdException w:name="Dark List Accent 4" w:uiPriority="70"/>
-    <w:lsdException w:name="Colorful Shading Accent 4" w:uiPriority="71"/>
-    <w:lsdException w:name="Colorful List Accent 4" w:uiPriority="72"/>
-    <w:lsdException w:name="Colorful Grid Accent 4" w:uiPriority="73"/>
-    <w:lsdException w:name="Light Shading Accent 5" w:uiPriority="60"/>
-    <w:lsdException w:name="Light List Accent 5" w:uiPriority="61"/>
-    <w:lsdException w:name="Light Grid Accent 5" w:uiPriority="62"/>
-    <w:lsdException w:name="Medium Shading 1 Accent 5" w:uiPriority="63"/>
-    <w:lsdException w:name="Medium Shading 2 Accent 5" w:uiPriority="64"/>
-    <w:lsdException w:name="Medium List 1 Accent 5" w:uiPriority="65"/>
-    <w:lsdException w:name="Medium List 2 Accent 5" w:uiPriority="66"/>
-    <w:lsdException w:name="Medium Grid 1 Accent 5" w:uiPriority="67"/>
-    <w:lsdException w:name="Medium Grid 2 Accent 5" w:uiPriority="68"/>
-    <w:lsdException w:name="Medium Grid 3 Accent 5" w:uiPriority="69"/>
-    <w:lsdException w:name="Dark List Accent 5" w:uiPriority="70"/>
-    <w:lsdException w:name="Colorful Shading Accent 5" w:uiPriority="71"/>
-    <w:lsdException w:name="Colorful List Accent 5" w:uiPriority="72"/>
-    <w:lsdException w:name="Colorful Grid Accent 5" w:uiPriority="73"/>
-    <w:lsdException w:name="Light Shading Accent 6" w:uiPriority="60"/>
-    <w:lsdException w:name="Light List Accent 6" w:uiPriority="61"/>
-    <w:lsdException w:name="Light Grid Accent 6" w:uiPriority="62"/>
-    <w:lsdException w:name="Medium Shading 1 Accent 6" w:uiPriority="63"/>
-    <w:lsdException w:name="Medium Shading 2 Accent 6" w:uiPriority="64"/>
-    <w:lsdException w:name="Medium List 1 Accent 6" w:uiPriority="65"/>
-    <w:lsdException w:name="Medium List 2 Accent 6" w:uiPriority="66"/>
-    <w:lsdException w:name="Medium Grid 1 Accent 6" w:uiPriority="67"/>
-    <w:lsdException w:name="Medium Grid 2 Accent 6" w:uiPriority="68"/>
-    <w:lsdException w:name="Medium Grid 3 Accent 6" w:uiPriority="69"/>
-    <w:lsdException w:name="Dark List Accent 6" w:uiPriority="70"/>
-    <w:lsdException w:name="Colorful Shading Accent 6" w:uiPriority="71"/>
-    <w:lsdException w:name="Colorful List Accent 6" w:uiPriority="72"/>
-    <w:lsdException w:name="Colorful Grid Accent 6" w:uiPriority="73"/>
-    <w:lsdException w:name="Subtle Emphasis" w:uiPriority="19" w:qFormat="1"/>
-    <w:lsdException w:name="Intense Emphasis" w:uiPriority="21" w:qFormat="1"/>
-    <w:lsdException w:name="Subtle Reference" w:uiPriority="31" w:qFormat="1"/>
-    <w:lsdException w:name="Intense Reference" w:uiPriority="32" w:qFormat="1"/>
-    <w:lsdException w:name="Book Title" w:uiPriority="33" w:qFormat="1"/>
-    <w:lsdException w:name="Bibliography" w:semiHidden="1" w:uiPriority="37" w:unhideWhenUsed="1"/>
-    <w:lsdException w:name="TOC Heading" w:semiHidden="1" w:uiPriority="39" w:unhideWhenUsed="1" w:qFormat="1"/>
-    <w:lsdException w:name="Plain Table 1" w:uiPriority="41"/>
-    <w:lsdException w:name="Plain Table 2" w:uiPriority="42"/>
-    <w:lsdException w:name="Plain Table 3" w:uiPriority="43"/>
-    <w:lsdException w:name="Plain Table 4" w:uiPriority="44"/>
-    <w:lsdException w:name="Plain Table 5" w:uiPriority="45"/>
-    <w:lsdException w:name="Grid Table Light" w:uiPriority="40"/>
-    <w:lsdException w:name="Grid Table 1 Light" w:uiPriority="46"/>
-    <w:lsdException w:name="Grid Table 2" w:uiPriority="47"/>
-    <w:lsdException w:name="Grid Table 3" w:uiPriority="48"/>
-    <w:lsdException w:name="Grid Table 4" w:uiPriority="49"/>
-    <w:lsdException w:name="Grid Table 5 Dark" w:uiPriority="50"/>
-    <w:lsdException w:name="Grid Table 6 Colorful" w:uiPriority="51"/>
-    <w:lsdException w:name="Grid Table 7 Colorful" w:uiPriority="52"/>
-    <w:lsdException w:name="Grid Table 1 Light Accent 1" w:uiPriority="46"/>
-    <w:lsdException w:name="Grid Table 2 Accent 1" w:uiPriority="47"/>
-    <w:lsdException w:name="Grid Table 3 Accent 1" w:uiPriority="48"/>
-    <w:lsdException w:name="Grid Table 4 Accent 1" w:uiPriority="49"/>
-    <w:lsdException w:name="Grid Table 5 Dark Accent 1" w:uiPriority="50"/>
-    <w:lsdException w:name="Grid Table 6 Colorful Accent 1" w:uiPriority="51"/>
-    <w:lsdException w:name="Grid Table 7 Colorful Accent 1" w:uiPriority="52"/>
-    <w:lsdException w:name="Grid Table 1 Light Accent 2" w:uiPriority="46"/>
-    <w:lsdException w:name="Grid Table 2 Accent 2" w:uiPriority="47"/>
-    <w:lsdException w:name="Grid Table 3 Accent 2" w:uiPriority="48"/>
-    <w:lsdException w:name="Grid Table 4 Accent 2" w:uiPriority="49"/>
-    <w:lsdException w:name="Grid Table 5 Dark Accent 2" w:uiPriority="50"/>
-    <w:lsdException w:name="Grid Table 6 Colorful Accent 2" w:uiPriority="51"/>
-    <w:lsdException w:name="Grid Table 7 Colorful Accent 2" w:uiPriority="52"/>
-    <w:lsdException w:name="Grid Table 1 Light Accent 3" w:uiPriority="46"/>
-    <w:lsdException w:name="Grid Table 2 Accent 3" w:uiPriority="47"/>
-    <w:lsdException w:name="Grid Table 3 Accent 3" w:uiPriority="48"/>
-    <w:lsdException w:name="Grid Table 4 Accent 3" w:uiPriority="49"/>
-    <w:lsdException w:name="Grid Table 5 Dark Accent 3" w:uiPriority="50"/>
-    <w:lsdException w:name="Grid Table 6 Colorful Accent 3" w:uiPriority="51"/>
-    <w:lsdException w:name="Grid Table 7 Colorful Accent 3" w:uiPriority="52"/>
-    <w:lsdException w:name="Grid Table 1 Light Accent 4" w:uiPriority="46"/>
-    <w:lsdException w:name="Grid Table 2 Accent 4" w:uiPriority="47"/>
-    <w:lsdException w:name="Grid Table 3 Accent 4" w:uiPriority="48"/>
-    <w:lsdException w:name="Grid Table 4 Accent 4" w:uiPriority="49"/>
-    <w:lsdException w:name="Grid Table 5 Dark Accent 4" w:uiPriority="50"/>
-    <w:lsdException w:name="Grid Table 6 Colorful Accent 4" w:uiPriority="51"/>
-    <w:lsdException w:name="Grid Table 7 Colorful Accent 4" w:uiPriority="52"/>
-    <w:lsdException w:name="Grid Table 1 Light Accent 5" w:uiPriority="46"/>
-    <w:lsdException w:name="Grid Table 2 Accent 5" w:uiPriority="47"/>
-    <w:lsdException w:name="Grid Table 3 Accent 5" w:uiPriority="48"/>
-    <w:lsdException w:name="Grid Table 4 Accent 5" w:uiPriority="49"/>
-    <w:lsdException w:name="Grid Table 5 Dark Accent 5" w:uiPriority="50"/>
-    <w:lsdException w:name="Grid Table 6 Colorful Accent 5" w:uiPriority="51"/>
-    <w:lsdException w:name="Grid Table 7 Colorful Accent 5" w:uiPriority="52"/>
-    <w:lsdException w:name="Grid Table 1 Light Accent 6" w:uiPriority="46"/>
-    <w:lsdException w:name="Grid Table 2 Accent 6" w:uiPriority="47"/>
-    <w:lsdException w:name="Grid Table 3 Accent 6" w:uiPriority="48"/>
-    <w:lsdException w:name="Grid Table 4 Accent 6" w:uiPriority="49"/>
-    <w:lsdException w:name="Grid Table 5 Dark Accent 6" w:uiPriority="50"/>
-    <w:lsdException w:name="Grid Table 6 Colorful Accent 6" w:uiPriority="51"/>
-    <w:lsdException w:name="Grid Table 7 Colorful Accent 6" w:uiPriority="52"/>
-    <w:lsdException w:name="List Table 1 Light" w:uiPriority="46"/>
-    <w:lsdException w:name="List Table 2" w:uiPriority="47"/>
-    <w:lsdException w:name="List Table 3" w:uiPriority="48"/>
-    <w:lsdException w:name="List Table 4" w:uiPriority="49"/>
-    <w:lsdException w:name="List Table 5 Dark" w:uiPriority="50"/>
-    <w:lsdException w:name="List Table 6 Colorful" w:uiPriority="51"/>
-    <w:lsdException w:name="List Table 7 Colorful" w:uiPriority="52"/>
-    <w:lsdException w:name="List Table 1 Light Accent 1" w:uiPriority="46"/>
-    <w:lsdException w:name="List Table 2 Accent 1" w:uiPriority="47"/>
-    <w:lsdException w:name="List Table 3 Accent 1" w:uiPriority="48"/>
-    <w:lsdException w:name="List Table 4 Accent 1" w:uiPriority="49"/>
-    <w:lsdException w:name="List Table 5 Dark Accent 1" w:uiPriority="50"/>
-    <w:lsdException w:name="List Table 6 Colorful Accent 1" w:uiPriority="51"/>
-    <w:lsdException w:name="List Table 7 Colorful Accent 1" w:uiPriority="52"/>
-    <w:lsdException w:name="List Table 1 Light Accent 2" w:uiPriority="46"/>
-    <w:lsdException w:name="List Table 2 Accent 2" w:uiPriority="47"/>
-    <w:lsdException w:name="List Table 3 Accent 2" w:uiPriority="48"/>
-    <w:lsdException w:name="List Table 4 Accent 2" w:uiPriority="49"/>
-    <w:lsdException w:name="List Table 5 Dark Accent 2" w:uiPriority="50"/>
-    <w:lsdException w:name="List Table 6 Colorful Accent 2" w:uiPriority="51"/>
-    <w:lsdException w:name="List Table 7 Colorful Accent 2" w:uiPriority="52"/>
-    <w:lsdException w:name="List Table 1 Light Accent 3" w:uiPriority="46"/>
-    <w:lsdException w:name="List Table 2 Accent 3" w:uiPriority="47"/>
-    <w:lsdException w:name="List Table 3 Accent 3" w:uiPriority="48"/>
-    <w:lsdException w:name="List Table 4 Accent 3" w:uiPriority="49"/>
-    <w:lsdException w:name="List Table 5 Dark Accent 3" w:uiPriority="50"/>
-    <w:lsdException w:name="List Table 6 Colorful Accent 3" w:uiPriority="51"/>
-    <w:lsdException w:name="List Table 7 Colorful Accent 3" w:uiPriority="52"/>
-    <w:lsdException w:name="List Table 1 Light Accent 4" w:uiPriority="46"/>
-    <w:lsdException w:name="List Table 2 Accent 4" w:uiPriority="47"/>
-    <w:lsdException w:name="List Table 3 Accent 4" w:uiPriority="48"/>
-    <w:lsdException w:name="List Table 4 Accent 4" w:uiPriority="49"/>
-    <w:lsdException w:name="List Table 5 Dark Accent 4" w:uiPriority="50"/>
-    <w:lsdException w:name="List Table 6 Colorful Accent 4" w:uiPriority="51"/>
-    <w:lsdException w:name="List Table 7 Colorful Accent 4" w:uiPriority="52"/>
-    <w:lsdException w:name="List Table 1 Light Accent 5" w:uiPriority="46"/>
-    <w:lsdException w:name="List Table 2 Accent 5" w:uiPriority="47"/>
-    <w:lsdException w:name="List Table 3 Accent 5" w:uiPriority="48"/>
-    <w:lsdException w:name="List Table 4 Accent 5" w:uiPriority="49"/>
-    <w:lsdException w:name="List Table 5 Dark Accent 5" w:uiPriority="50"/>
-    <w:lsdException w:name="List Table 6 Colorful Accent 5" w:uiPriority="51"/>
-    <w:lsdException w:name="List Table 7 Colorful Accent 5" w:uiPriority="52"/>
-    <w:lsdException w:name="List Table 1 Light Accent 6" w:uiPriority="46"/>
-    <w:lsdException w:name="List Table 2 Accent 6" w:uiPriority="47"/>
-    <w:lsdException w:name="List Table 3 Accent 6" w:uiPriority="48"/>
-    <w:lsdException w:name="List Table 4 Accent 6" w:uiPriority="49"/>
-    <w:lsdException w:name="List Table 5 Dark Accent 6" w:uiPriority="50"/>
-    <w:lsdException w:name="List Table 6 Colorful Accent 6" w:uiPriority="51"/>
-    <w:lsdException w:name="List Table 7 Colorful Accent 6" w:uiPriority="52"/>
+  <w:latentStyles w:defLockedState="0" w:defUIPriority="99" w:defSemiHidden="1" w:defUnhideWhenUsed="1" w:defQFormat="0" w:count="267">
+    <w:lsdException w:name="Normal" w:locked="1" w:semiHidden="0" w:uiPriority="0" w:unhideWhenUsed="0" w:qFormat="1"/>
+    <w:lsdException w:name="heading 1" w:locked="1" w:semiHidden="0" w:uiPriority="0" w:unhideWhenUsed="0" w:qFormat="1"/>
+    <w:lsdException w:name="heading 2" w:locked="1" w:semiHidden="0" w:uiPriority="0" w:unhideWhenUsed="0" w:qFormat="1"/>
+    <w:lsdException w:name="heading 3" w:locked="1" w:semiHidden="0" w:uiPriority="0" w:unhideWhenUsed="0" w:qFormat="1"/>
+    <w:lsdException w:name="heading 4" w:locked="1" w:semiHidden="0" w:uiPriority="0" w:unhideWhenUsed="0" w:qFormat="1"/>
+    <w:lsdException w:name="heading 5" w:locked="1" w:semiHidden="0" w:uiPriority="0" w:unhideWhenUsed="0" w:qFormat="1"/>
+    <w:lsdException w:name="heading 6" w:locked="1" w:semiHidden="0" w:uiPriority="0" w:unhideWhenUsed="0" w:qFormat="1"/>
+    <w:lsdException w:name="heading 7" w:locked="1" w:uiPriority="0" w:qFormat="1"/>
+    <w:lsdException w:name="heading 8" w:locked="1" w:uiPriority="0" w:qFormat="1"/>
+    <w:lsdException w:name="heading 9" w:locked="1" w:uiPriority="0" w:qFormat="1"/>
+    <w:lsdException w:name="toc 1" w:uiPriority="39"/>
+    <w:lsdException w:name="toc 2" w:uiPriority="39"/>
+    <w:lsdException w:name="toc 3" w:uiPriority="39"/>
+    <w:lsdException w:name="toc 4" w:uiPriority="39"/>
+    <w:lsdException w:name="toc 5" w:uiPriority="39"/>
+    <w:lsdException w:name="toc 6" w:uiPriority="39"/>
+    <w:lsdException w:name="toc 7" w:uiPriority="39"/>
+    <w:lsdException w:name="toc 8" w:uiPriority="39"/>
+    <w:lsdException w:name="toc 9" w:uiPriority="39"/>
+    <w:lsdException w:name="caption" w:locked="1" w:uiPriority="0" w:qFormat="1"/>
+    <w:lsdException w:name="Title" w:locked="1" w:semiHidden="0" w:uiPriority="0" w:unhideWhenUsed="0" w:qFormat="1"/>
+    <w:lsdException w:name="Default Paragraph Font" w:uiPriority="1"/>
+    <w:lsdException w:name="Subtitle" w:locked="1" w:semiHidden="0" w:uiPriority="0" w:unhideWhenUsed="0" w:qFormat="1"/>
+    <w:lsdException w:name="Strong" w:locked="1" w:semiHidden="0" w:uiPriority="22" w:unhideWhenUsed="0" w:qFormat="1"/>
+    <w:lsdException w:name="Emphasis" w:locked="1" w:semiHidden="0" w:uiPriority="0" w:unhideWhenUsed="0" w:qFormat="1"/>
+    <w:lsdException w:name="Table Grid" w:semiHidden="0" w:uiPriority="59" w:unhideWhenUsed="0"/>
+    <w:lsdException w:name="Placeholder Text" w:unhideWhenUsed="0"/>
+    <w:lsdException w:name="No Spacing" w:semiHidden="0" w:uiPriority="1" w:unhideWhenUsed="0" w:qFormat="1"/>
+    <w:lsdException w:name="Light Shading" w:semiHidden="0" w:uiPriority="60" w:unhideWhenUsed="0"/>
+    <w:lsdException w:name="Light List" w:semiHidden="0" w:uiPriority="61" w:unhideWhenUsed="0"/>
+    <w:lsdException w:name="Light Grid" w:semiHidden="0" w:uiPriority="62" w:unhideWhenUsed="0"/>
+    <w:lsdException w:name="Medium Shading 1" w:semiHidden="0" w:uiPriority="63" w:unhideWhenUsed="0"/>
+    <w:lsdException w:name="Medium Shading 2" w:semiHidden="0" w:uiPriority="64" w:unhideWhenUsed="0"/>
+    <w:lsdException w:name="Medium List 1" w:semiHidden="0" w:uiPriority="65" w:unhideWhenUsed="0"/>
+    <w:lsdException w:name="Medium List 2" w:semiHidden="0" w:uiPriority="66" w:unhideWhenUsed="0"/>
+    <w:lsdException w:name="Medium Grid 1" w:semiHidden="0" w:uiPriority="67" w:unhideWhenUsed="0"/>
+    <w:lsdException w:name="Medium Grid 2" w:semiHidden="0" w:uiPriority="68" w:unhideWhenUsed="0"/>
+    <w:lsdException w:name="Medium Grid 3" w:semiHidden="0" w:uiPriority="69" w:unhideWhenUsed="0"/>
+    <w:lsdException w:name="Dark List" w:semiHidden="0" w:uiPriority="70" w:unhideWhenUsed="0"/>
+    <w:lsdException w:name="Colorful Shading" w:semiHidden="0" w:uiPriority="71" w:unhideWhenUsed="0"/>
+    <w:lsdException w:name="Colorful List" w:semiHidden="0" w:uiPriority="72" w:unhideWhenUsed="0"/>
+    <w:lsdException w:name="Colorful Grid" w:semiHidden="0" w:uiPriority="73" w:unhideWhenUsed="0"/>
+    <w:lsdException w:name="Light Shading Accent 1" w:semiHidden="0" w:uiPriority="60" w:unhideWhenUsed="0"/>
+    <w:lsdException w:name="Light List Accent 1" w:semiHidden="0" w:uiPriority="61" w:unhideWhenUsed="0"/>
+    <w:lsdException w:name="Light Grid Accent 1" w:semiHidden="0" w:uiPriority="62" w:unhideWhenUsed="0"/>
+    <w:lsdException w:name="Medium Shading 1 Accent 1" w:semiHidden="0" w:uiPriority="63" w:unhideWhenUsed="0"/>
+    <w:lsdException w:name="Medium Shading 2 Accent 1" w:semiHidden="0" w:uiPriority="64" w:unhideWhenUsed="0"/>
+    <w:lsdException w:name="Medium List 1 Accent 1" w:semiHidden="0" w:uiPriority="65" w:unhideWhenUsed="0"/>
+    <w:lsdException w:name="Revision" w:unhideWhenUsed="0"/>
+    <w:lsdException w:name="List Paragraph" w:semiHidden="0" w:uiPriority="34" w:unhideWhenUsed="0" w:qFormat="1"/>
+    <w:lsdException w:name="Quote" w:semiHidden="0" w:uiPriority="29" w:unhideWhenUsed="0" w:qFormat="1"/>
+    <w:lsdException w:name="Intense Quote" w:semiHidden="0" w:uiPriority="30" w:unhideWhenUsed="0" w:qFormat="1"/>
+    <w:lsdException w:name="Medium List 2 Accent 1" w:semiHidden="0" w:uiPriority="66" w:unhideWhenUsed="0"/>
+    <w:lsdException w:name="Medium Grid 1 Accent 1" w:semiHidden="0" w:uiPriority="67" w:unhideWhenUsed="0"/>
+    <w:lsdException w:name="Medium Grid 2 Accent 1" w:semiHidden="0" w:uiPriority="68" w:unhideWhenUsed="0"/>
+    <w:lsdException w:name="Medium Grid 3 Accent 1" w:semiHidden="0" w:uiPriority="69" w:unhideWhenUsed="0"/>
+    <w:lsdException w:name="Dark List Accent 1" w:semiHidden="0" w:uiPriority="70" w:unhideWhenUsed="0"/>
+    <w:lsdException w:name="Colorful Shading Accent 1" w:semiHidden="0" w:uiPriority="71" w:unhideWhenUsed="0"/>
+    <w:lsdException w:name="Colorful List Accent 1" w:semiHidden="0" w:uiPriority="72" w:unhideWhenUsed="0"/>
+    <w:lsdException w:name="Colorful Grid Accent 1" w:semiHidden="0" w:uiPriority="73" w:unhideWhenUsed="0"/>
+    <w:lsdException w:name="Light Shading Accent 2" w:semiHidden="0" w:uiPriority="60" w:unhideWhenUsed="0"/>
+    <w:lsdException w:name="Light List Accent 2" w:semiHidden="0" w:uiPriority="61" w:unhideWhenUsed="0"/>
+    <w:lsdException w:name="Light Grid Accent 2" w:semiHidden="0" w:uiPriority="62" w:unhideWhenUsed="0"/>
+    <w:lsdException w:name="Medium Shading 1 Accent 2" w:semiHidden="0" w:uiPriority="63" w:unhideWhenUsed="0"/>
+    <w:lsdException w:name="Medium Shading 2 Accent 2" w:semiHidden="0" w:uiPriority="64" w:unhideWhenUsed="0"/>
+    <w:lsdException w:name="Medium List 1 Accent 2" w:semiHidden="0" w:uiPriority="65" w:unhideWhenUsed="0"/>
+    <w:lsdException w:name="Medium List 2 Accent 2" w:semiHidden="0" w:uiPriority="66" w:unhideWhenUsed="0"/>
+    <w:lsdException w:name="Medium Grid 1 Accent 2" w:semiHidden="0" w:uiPriority="67" w:unhideWhenUsed="0"/>
+    <w:lsdException w:name="Medium Grid 2 Accent 2" w:semiHidden="0" w:uiPriority="68" w:unhideWhenUsed="0"/>
+    <w:lsdException w:name="Medium Grid 3 Accent 2" w:semiHidden="0" w:uiPriority="69" w:unhideWhenUsed="0"/>
+    <w:lsdException w:name="Dark List Accent 2" w:semiHidden="0" w:uiPriority="70" w:unhideWhenUsed="0"/>
+    <w:lsdException w:name="Colorful Shading Accent 2" w:semiHidden="0" w:uiPriority="71" w:unhideWhenUsed="0"/>
+    <w:lsdException w:name="Colorful List Accent 2" w:semiHidden="0" w:uiPriority="72" w:unhideWhenUsed="0"/>
+    <w:lsdException w:name="Colorful Grid Accent 2" w:semiHidden="0" w:uiPriority="73" w:unhideWhenUsed="0"/>
+    <w:lsdException w:name="Light Shading Accent 3" w:semiHidden="0" w:uiPriority="60" w:unhideWhenUsed="0"/>
+    <w:lsdException w:name="Light List Accent 3" w:semiHidden="0" w:uiPriority="61" w:unhideWhenUsed="0"/>
+    <w:lsdException w:name="Light Grid Accent 3" w:semiHidden="0" w:uiPriority="62" w:unhideWhenUsed="0"/>
+    <w:lsdException w:name="Medium Shading 1 Accent 3" w:semiHidden="0" w:uiPriority="63" w:unhideWhenUsed="0"/>
+    <w:lsdException w:name="Medium Shading 2 Accent 3" w:semiHidden="0" w:uiPriority="64" w:unhideWhenUsed="0"/>
+    <w:lsdException w:name="Medium List 1 Accent 3" w:semiHidden="0" w:uiPriority="65" w:unhideWhenUsed="0"/>
+    <w:lsdException w:name="Medium List 2 Accent 3" w:semiHidden="0" w:uiPriority="66" w:unhideWhenUsed="0"/>
+    <w:lsdException w:name="Medium Grid 1 Accent 3" w:semiHidden="0" w:uiPriority="67" w:unhideWhenUsed="0"/>
+    <w:lsdException w:name="Medium Grid 2 Accent 3" w:semiHidden="0" w:uiPriority="68" w:unhideWhenUsed="0"/>
+    <w:lsdException w:name="Medium Grid 3 Accent 3" w:semiHidden="0" w:uiPriority="69" w:unhideWhenUsed="0"/>
+    <w:lsdException w:name="Dark List Accent 3" w:semiHidden="0" w:uiPriority="70" w:unhideWhenUsed="0"/>
+    <w:lsdException w:name="Colorful Shading Accent 3" w:semiHidden="0" w:uiPriority="71" w:unhideWhenUsed="0"/>
+    <w:lsdException w:name="Colorful List Accent 3" w:semiHidden="0" w:uiPriority="72" w:unhideWhenUsed="0"/>
+    <w:lsdException w:name="Colorful Grid Accent 3" w:semiHidden="0" w:uiPriority="73" w:unhideWhenUsed="0"/>
+    <w:lsdException w:name="Light Shading Accent 4" w:semiHidden="0" w:uiPriority="60" w:unhideWhenUsed="0"/>
+    <w:lsdException w:name="Light List Accent 4" w:semiHidden="0" w:uiPriority="61" w:unhideWhenUsed="0"/>
+    <w:lsdException w:name="Light Grid Accent 4" w:semiHidden="0" w:uiPriority="62" w:unhideWhenUsed="0"/>
+    <w:lsdException w:name="Medium Shading 1 Accent 4" w:semiHidden="0" w:uiPriority="63" w:unhideWhenUsed="0"/>
+    <w:lsdException w:name="Medium Shading 2 Accent 4" w:semiHidden="0" w:uiPriority="64" w:unhideWhenUsed="0"/>
+    <w:lsdException w:name="Medium List 1 Accent 4" w:semiHidden="0" w:uiPriority="65" w:unhideWhenUsed="0"/>
+    <w:lsdException w:name="Medium List 2 Accent 4" w:semiHidden="0" w:uiPriority="66" w:unhideWhenUsed="0"/>
+    <w:lsdException w:name="Medium Grid 1 Accent 4" w:semiHidden="0" w:uiPriority="67" w:unhideWhenUsed="0"/>
+    <w:lsdException w:name="Medium Grid 2 Accent 4" w:semiHidden="0" w:uiPriority="68" w:unhideWhenUsed="0"/>
+    <w:lsdException w:name="Medium Grid 3 Accent 4" w:semiHidden="0" w:uiPriority="69" w:unhideWhenUsed="0"/>
+    <w:lsdException w:name="Dark List Accent 4" w:semiHidden="0" w:uiPriority="70" w:unhideWhenUsed="0"/>
+    <w:lsdException w:name="Colorful Shading Accent 4" w:semiHidden="0" w:uiPriority="71" w:unhideWhenUsed="0"/>
+    <w:lsdException w:name="Colorful List Accent 4" w:semiHidden="0" w:uiPriority="72" w:unhideWhenUsed="0"/>
+    <w:lsdException w:name="Colorful Grid Accent 4" w:semiHidden="0" w:uiPriority="73" w:unhideWhenUsed="0"/>
+    <w:lsdException w:name="Light Shading Accent 5" w:semiHidden="0" w:uiPriority="60" w:unhideWhenUsed="0"/>
+    <w:lsdException w:name="Light List Accent 5" w:semiHidden="0" w:uiPriority="61" w:unhideWhenUsed="0"/>
+    <w:lsdException w:name="Light Grid Accent 5" w:semiHidden="0" w:uiPriority="62" w:unhideWhenUsed="0"/>
+    <w:lsdException w:name="Medium Shading 1 Accent 5" w:semiHidden="0" w:uiPriority="63" w:unhideWhenUsed="0"/>
+    <w:lsdException w:name="Medium Shading 2 Accent 5" w:semiHidden="0" w:uiPriority="64" w:unhideWhenUsed="0"/>
+    <w:lsdException w:name="Medium List 1 Accent 5" w:semiHidden="0" w:uiPriority="65" w:unhideWhenUsed="0"/>
+    <w:lsdException w:name="Medium List 2 Accent 5" w:semiHidden="0" w:uiPriority="66" w:unhideWhenUsed="0"/>
+    <w:lsdException w:name="Medium Grid 1 Accent 5" w:semiHidden="0" w:uiPriority="67" w:unhideWhenUsed="0"/>
+    <w:lsdException w:name="Medium Grid 2 Accent 5" w:semiHidden="0" w:uiPriority="68" w:unhideWhenUsed="0"/>
+    <w:lsdException w:name="Medium Grid 3 Accent 5" w:semiHidden="0" w:uiPriority="69" w:unhideWhenUsed="0"/>
+    <w:lsdException w:name="Dark List Accent 5" w:semiHidden="0" w:uiPriority="70" w:unhideWhenUsed="0"/>
+    <w:lsdException w:name="Colorful Shading Accent 5" w:semiHidden="0" w:uiPriority="71" w:unhideWhenUsed="0"/>
+    <w:lsdException w:name="Colorful List Accent 5" w:semiHidden="0" w:uiPriority="72" w:unhideWhenUsed="0"/>
+    <w:lsdException w:name="Colorful Grid Accent 5" w:semiHidden="0" w:uiPriority="73" w:unhideWhenUsed="0"/>
+    <w:lsdException w:name="Light Shading Accent 6" w:semiHidden="0" w:uiPriority="60" w:unhideWhenUsed="0"/>
+    <w:lsdException w:name="Light List Accent 6" w:semiHidden="0" w:uiPriority="61" w:unhideWhenUsed="0"/>
+    <w:lsdException w:name="Light Grid Accent 6" w:semiHidden="0" w:uiPriority="62" w:unhideWhenUsed="0"/>
+    <w:lsdException w:name="Medium Shading 1 Accent 6" w:semiHidden="0" w:uiPriority="63" w:unhideWhenUsed="0"/>
+    <w:lsdException w:name="Medium Shading 2 Accent 6" w:semiHidden="0" w:uiPriority="64" w:unhideWhenUsed="0"/>
+    <w:lsdException w:name="Medium List 1 Accent 6" w:semiHidden="0" w:uiPriority="65" w:unhideWhenUsed="0"/>
+    <w:lsdException w:name="Medium List 2 Accent 6" w:semiHidden="0" w:uiPriority="66" w:unhideWhenUsed="0"/>
+    <w:lsdException w:name="Medium Grid 1 Accent 6" w:semiHidden="0" w:uiPriority="67" w:unhideWhenUsed="0"/>
+    <w:lsdException w:name="Medium Grid 2 Accent 6" w:semiHidden="0" w:uiPriority="68" w:unhideWhenUsed="0"/>
+    <w:lsdException w:name="Medium Grid 3 Accent 6" w:semiHidden="0" w:uiPriority="69" w:unhideWhenUsed="0"/>
+    <w:lsdException w:name="Dark List Accent 6" w:semiHidden="0" w:uiPriority="70" w:unhideWhenUsed="0"/>
+    <w:lsdException w:name="Colorful Shading Accent 6" w:semiHidden="0" w:uiPriority="71" w:unhideWhenUsed="0"/>
+    <w:lsdException w:name="Colorful List Accent 6" w:semiHidden="0" w:uiPriority="72" w:unhideWhenUsed="0"/>
+    <w:lsdException w:name="Colorful Grid Accent 6" w:semiHidden="0" w:uiPriority="73" w:unhideWhenUsed="0"/>
+    <w:lsdException w:name="Subtle Emphasis" w:semiHidden="0" w:uiPriority="19" w:unhideWhenUsed="0" w:qFormat="1"/>
+    <w:lsdException w:name="Intense Emphasis" w:semiHidden="0" w:uiPriority="21" w:unhideWhenUsed="0" w:qFormat="1"/>
+    <w:lsdException w:name="Subtle Reference" w:semiHidden="0" w:uiPriority="31" w:unhideWhenUsed="0" w:qFormat="1"/>
+    <w:lsdException w:name="Intense Reference" w:semiHidden="0" w:uiPriority="32" w:unhideWhenUsed="0" w:qFormat="1"/>
+    <w:lsdException w:name="Book Title" w:semiHidden="0" w:uiPriority="33" w:unhideWhenUsed="0" w:qFormat="1"/>
+    <w:lsdException w:name="Bibliography" w:uiPriority="37"/>
+    <w:lsdException w:name="TOC Heading" w:uiPriority="39" w:qFormat="1"/>
   </w:latentStyles>
   <w:style w:type="paragraph" w:default="1" w:styleId="Normal">
     <w:name w:val="Normal"/>
@@ -11026,6 +10806,196 @@
 </w:styles>
 </file>
 
+<file path=word/stylesWithEffects.xml><?xml version="1.0" encoding="utf-8"?>
+<w:styles xmlns:wpc="http://schemas.microsoft.com/office/word/2010/wordprocessingCanvas" xmlns:mc="http://schemas.openxmlformats.org/markup-compatibility/2006" xmlns:o="urn:schemas-microsoft-com:office:office" xmlns:r="http://schemas.openxmlformats.org/officeDocument/2006/relationships" xmlns:m="http://schemas.openxmlformats.org/officeDocument/2006/math" xmlns:v="urn:schemas-microsoft-com:vml" xmlns:wp14="http://schemas.microsoft.com/office/word/2010/wordprocessingDrawing" xmlns:wp="http://schemas.openxmlformats.org/drawingml/2006/wordprocessingDrawing" xmlns:w10="urn:schemas-microsoft-com:office:word" xmlns:w="http://schemas.openxmlformats.org/wordprocessingml/2006/main" xmlns:w14="http://schemas.microsoft.com/office/word/2010/wordml" xmlns:wpg="http://schemas.microsoft.com/office/word/2010/wordprocessingGroup" xmlns:wpi="http://schemas.microsoft.com/office/word/2010/wordprocessingInk" xmlns:wne="http://schemas.microsoft.com/office/word/2006/wordml" xmlns:wps="http://schemas.microsoft.com/office/word/2010/wordprocessingShape" mc:Ignorable="w14 wp14">
+  <w:docDefaults>
+    <w:rPrDefault>
+      <w:rPr>
+        <w:rFonts w:asciiTheme="minorHAnsi" w:eastAsiaTheme="minorEastAsia" w:hAnsiTheme="minorHAnsi" w:cstheme="minorBidi"/>
+        <w:sz w:val="22"/>
+        <w:szCs w:val="22"/>
+        <w:lang w:val="id-ID" w:eastAsia="id-ID" w:bidi="ar-SA"/>
+      </w:rPr>
+    </w:rPrDefault>
+    <w:pPrDefault>
+      <w:pPr>
+        <w:spacing w:after="200" w:line="276" w:lineRule="auto"/>
+      </w:pPr>
+    </w:pPrDefault>
+  </w:docDefaults>
+  <w:latentStyles w:defLockedState="0" w:defUIPriority="99" w:defSemiHidden="1" w:defUnhideWhenUsed="1" w:defQFormat="0" w:count="267">
+    <w:lsdException w:name="Normal" w:semiHidden="0" w:uiPriority="0" w:unhideWhenUsed="0" w:qFormat="1"/>
+    <w:lsdException w:name="heading 1" w:semiHidden="0" w:uiPriority="9" w:unhideWhenUsed="0" w:qFormat="1"/>
+    <w:lsdException w:name="heading 2" w:uiPriority="9" w:qFormat="1"/>
+    <w:lsdException w:name="heading 3" w:uiPriority="9" w:qFormat="1"/>
+    <w:lsdException w:name="heading 4" w:uiPriority="9" w:qFormat="1"/>
+    <w:lsdException w:name="heading 5" w:uiPriority="9" w:qFormat="1"/>
+    <w:lsdException w:name="heading 6" w:uiPriority="9" w:qFormat="1"/>
+    <w:lsdException w:name="heading 7" w:uiPriority="9" w:qFormat="1"/>
+    <w:lsdException w:name="heading 8" w:uiPriority="9" w:qFormat="1"/>
+    <w:lsdException w:name="heading 9" w:uiPriority="9" w:qFormat="1"/>
+    <w:lsdException w:name="toc 1" w:uiPriority="39"/>
+    <w:lsdException w:name="toc 2" w:uiPriority="39"/>
+    <w:lsdException w:name="toc 3" w:uiPriority="39"/>
+    <w:lsdException w:name="toc 4" w:uiPriority="39"/>
+    <w:lsdException w:name="toc 5" w:uiPriority="39"/>
+    <w:lsdException w:name="toc 6" w:uiPriority="39"/>
+    <w:lsdException w:name="toc 7" w:uiPriority="39"/>
+    <w:lsdException w:name="toc 8" w:uiPriority="39"/>
+    <w:lsdException w:name="toc 9" w:uiPriority="39"/>
+    <w:lsdException w:name="caption" w:uiPriority="35" w:qFormat="1"/>
+    <w:lsdException w:name="Title" w:semiHidden="0" w:uiPriority="10" w:unhideWhenUsed="0" w:qFormat="1"/>
+    <w:lsdException w:name="Default Paragraph Font" w:uiPriority="1"/>
+    <w:lsdException w:name="Subtitle" w:semiHidden="0" w:uiPriority="11" w:unhideWhenUsed="0" w:qFormat="1"/>
+    <w:lsdException w:name="Strong" w:semiHidden="0" w:uiPriority="22" w:unhideWhenUsed="0" w:qFormat="1"/>
+    <w:lsdException w:name="Emphasis" w:semiHidden="0" w:uiPriority="20" w:unhideWhenUsed="0" w:qFormat="1"/>
+    <w:lsdException w:name="Table Grid" w:semiHidden="0" w:uiPriority="59" w:unhideWhenUsed="0"/>
+    <w:lsdException w:name="Placeholder Text" w:unhideWhenUsed="0"/>
+    <w:lsdException w:name="No Spacing" w:semiHidden="0" w:uiPriority="1" w:unhideWhenUsed="0" w:qFormat="1"/>
+    <w:lsdException w:name="Light Shading" w:semiHidden="0" w:uiPriority="60" w:unhideWhenUsed="0"/>
+    <w:lsdException w:name="Light List" w:semiHidden="0" w:uiPriority="61" w:unhideWhenUsed="0"/>
+    <w:lsdException w:name="Light Grid" w:semiHidden="0" w:uiPriority="62" w:unhideWhenUsed="0"/>
+    <w:lsdException w:name="Medium Shading 1" w:semiHidden="0" w:uiPriority="63" w:unhideWhenUsed="0"/>
+    <w:lsdException w:name="Medium Shading 2" w:semiHidden="0" w:uiPriority="64" w:unhideWhenUsed="0"/>
+    <w:lsdException w:name="Medium List 1" w:semiHidden="0" w:uiPriority="65" w:unhideWhenUsed="0"/>
+    <w:lsdException w:name="Medium List 2" w:semiHidden="0" w:uiPriority="66" w:unhideWhenUsed="0"/>
+    <w:lsdException w:name="Medium Grid 1" w:semiHidden="0" w:uiPriority="67" w:unhideWhenUsed="0"/>
+    <w:lsdException w:name="Medium Grid 2" w:semiHidden="0" w:uiPriority="68" w:unhideWhenUsed="0"/>
+    <w:lsdException w:name="Medium Grid 3" w:semiHidden="0" w:uiPriority="69" w:unhideWhenUsed="0"/>
+    <w:lsdException w:name="Dark List" w:semiHidden="0" w:uiPriority="70" w:unhideWhenUsed="0"/>
+    <w:lsdException w:name="Colorful Shading" w:semiHidden="0" w:uiPriority="71" w:unhideWhenUsed="0"/>
+    <w:lsdException w:name="Colorful List" w:semiHidden="0" w:uiPriority="72" w:unhideWhenUsed="0"/>
+    <w:lsdException w:name="Colorful Grid" w:semiHidden="0" w:uiPriority="73" w:unhideWhenUsed="0"/>
+    <w:lsdException w:name="Light Shading Accent 1" w:semiHidden="0" w:uiPriority="60" w:unhideWhenUsed="0"/>
+    <w:lsdException w:name="Light List Accent 1" w:semiHidden="0" w:uiPriority="61" w:unhideWhenUsed="0"/>
+    <w:lsdException w:name="Light Grid Accent 1" w:semiHidden="0" w:uiPriority="62" w:unhideWhenUsed="0"/>
+    <w:lsdException w:name="Medium Shading 1 Accent 1" w:semiHidden="0" w:uiPriority="63" w:unhideWhenUsed="0"/>
+    <w:lsdException w:name="Medium Shading 2 Accent 1" w:semiHidden="0" w:uiPriority="64" w:unhideWhenUsed="0"/>
+    <w:lsdException w:name="Medium List 1 Accent 1" w:semiHidden="0" w:uiPriority="65" w:unhideWhenUsed="0"/>
+    <w:lsdException w:name="Revision" w:unhideWhenUsed="0"/>
+    <w:lsdException w:name="List Paragraph" w:semiHidden="0" w:uiPriority="34" w:unhideWhenUsed="0" w:qFormat="1"/>
+    <w:lsdException w:name="Quote" w:semiHidden="0" w:uiPriority="29" w:unhideWhenUsed="0" w:qFormat="1"/>
+    <w:lsdException w:name="Intense Quote" w:semiHidden="0" w:uiPriority="30" w:unhideWhenUsed="0" w:qFormat="1"/>
+    <w:lsdException w:name="Medium List 2 Accent 1" w:semiHidden="0" w:uiPriority="66" w:unhideWhenUsed="0"/>
+    <w:lsdException w:name="Medium Grid 1 Accent 1" w:semiHidden="0" w:uiPriority="67" w:unhideWhenUsed="0"/>
+    <w:lsdException w:name="Medium Grid 2 Accent 1" w:semiHidden="0" w:uiPriority="68" w:unhideWhenUsed="0"/>
+    <w:lsdException w:name="Medium Grid 3 Accent 1" w:semiHidden="0" w:uiPriority="69" w:unhideWhenUsed="0"/>
+    <w:lsdException w:name="Dark List Accent 1" w:semiHidden="0" w:uiPriority="70" w:unhideWhenUsed="0"/>
+    <w:lsdException w:name="Colorful Shading Accent 1" w:semiHidden="0" w:uiPriority="71" w:unhideWhenUsed="0"/>
+    <w:lsdException w:name="Colorful List Accent 1" w:semiHidden="0" w:uiPriority="72" w:unhideWhenUsed="0"/>
+    <w:lsdException w:name="Colorful Grid Accent 1" w:semiHidden="0" w:uiPriority="73" w:unhideWhenUsed="0"/>
+    <w:lsdException w:name="Light Shading Accent 2" w:semiHidden="0" w:uiPriority="60" w:unhideWhenUsed="0"/>
+    <w:lsdException w:name="Light List Accent 2" w:semiHidden="0" w:uiPriority="61" w:unhideWhenUsed="0"/>
+    <w:lsdException w:name="Light Grid Accent 2" w:semiHidden="0" w:uiPriority="62" w:unhideWhenUsed="0"/>
+    <w:lsdException w:name="Medium Shading 1 Accent 2" w:semiHidden="0" w:uiPriority="63" w:unhideWhenUsed="0"/>
+    <w:lsdException w:name="Medium Shading 2 Accent 2" w:semiHidden="0" w:uiPriority="64" w:unhideWhenUsed="0"/>
+    <w:lsdException w:name="Medium List 1 Accent 2" w:semiHidden="0" w:uiPriority="65" w:unhideWhenUsed="0"/>
+    <w:lsdException w:name="Medium List 2 Accent 2" w:semiHidden="0" w:uiPriority="66" w:unhideWhenUsed="0"/>
+    <w:lsdException w:name="Medium Grid 1 Accent 2" w:semiHidden="0" w:uiPriority="67" w:unhideWhenUsed="0"/>
+    <w:lsdException w:name="Medium Grid 2 Accent 2" w:semiHidden="0" w:uiPriority="68" w:unhideWhenUsed="0"/>
+    <w:lsdException w:name="Medium Grid 3 Accent 2" w:semiHidden="0" w:uiPriority="69" w:unhideWhenUsed="0"/>
+    <w:lsdException w:name="Dark List Accent 2" w:semiHidden="0" w:uiPriority="70" w:unhideWhenUsed="0"/>
+    <w:lsdException w:name="Colorful Shading Accent 2" w:semiHidden="0" w:uiPriority="71" w:unhideWhenUsed="0"/>
+    <w:lsdException w:name="Colorful List Accent 2" w:semiHidden="0" w:uiPriority="72" w:unhideWhenUsed="0"/>
+    <w:lsdException w:name="Colorful Grid Accent 2" w:semiHidden="0" w:uiPriority="73" w:unhideWhenUsed="0"/>
+    <w:lsdException w:name="Light Shading Accent 3" w:semiHidden="0" w:uiPriority="60" w:unhideWhenUsed="0"/>
+    <w:lsdException w:name="Light List Accent 3" w:semiHidden="0" w:uiPriority="61" w:unhideWhenUsed="0"/>
+    <w:lsdException w:name="Light Grid Accent 3" w:semiHidden="0" w:uiPriority="62" w:unhideWhenUsed="0"/>
+    <w:lsdException w:name="Medium Shading 1 Accent 3" w:semiHidden="0" w:uiPriority="63" w:unhideWhenUsed="0"/>
+    <w:lsdException w:name="Medium Shading 2 Accent 3" w:semiHidden="0" w:uiPriority="64" w:unhideWhenUsed="0"/>
+    <w:lsdException w:name="Medium List 1 Accent 3" w:semiHidden="0" w:uiPriority="65" w:unhideWhenUsed="0"/>
+    <w:lsdException w:name="Medium List 2 Accent 3" w:semiHidden="0" w:uiPriority="66" w:unhideWhenUsed="0"/>
+    <w:lsdException w:name="Medium Grid 1 Accent 3" w:semiHidden="0" w:uiPriority="67" w:unhideWhenUsed="0"/>
+    <w:lsdException w:name="Medium Grid 2 Accent 3" w:semiHidden="0" w:uiPriority="68" w:unhideWhenUsed="0"/>
+    <w:lsdException w:name="Medium Grid 3 Accent 3" w:semiHidden="0" w:uiPriority="69" w:unhideWhenUsed="0"/>
+    <w:lsdException w:name="Dark List Accent 3" w:semiHidden="0" w:uiPriority="70" w:unhideWhenUsed="0"/>
+    <w:lsdException w:name="Colorful Shading Accent 3" w:semiHidden="0" w:uiPriority="71" w:unhideWhenUsed="0"/>
+    <w:lsdException w:name="Colorful List Accent 3" w:semiHidden="0" w:uiPriority="72" w:unhideWhenUsed="0"/>
+    <w:lsdException w:name="Colorful Grid Accent 3" w:semiHidden="0" w:uiPriority="73" w:unhideWhenUsed="0"/>
+    <w:lsdException w:name="Light Shading Accent 4" w:semiHidden="0" w:uiPriority="60" w:unhideWhenUsed="0"/>
+    <w:lsdException w:name="Light List Accent 4" w:semiHidden="0" w:uiPriority="61" w:unhideWhenUsed="0"/>
+    <w:lsdException w:name="Light Grid Accent 4" w:semiHidden="0" w:uiPriority="62" w:unhideWhenUsed="0"/>
+    <w:lsdException w:name="Medium Shading 1 Accent 4" w:semiHidden="0" w:uiPriority="63" w:unhideWhenUsed="0"/>
+    <w:lsdException w:name="Medium Shading 2 Accent 4" w:semiHidden="0" w:uiPriority="64" w:unhideWhenUsed="0"/>
+    <w:lsdException w:name="Medium List 1 Accent 4" w:semiHidden="0" w:uiPriority="65" w:unhideWhenUsed="0"/>
+    <w:lsdException w:name="Medium List 2 Accent 4" w:semiHidden="0" w:uiPriority="66" w:unhideWhenUsed="0"/>
+    <w:lsdException w:name="Medium Grid 1 Accent 4" w:semiHidden="0" w:uiPriority="67" w:unhideWhenUsed="0"/>
+    <w:lsdException w:name="Medium Grid 2 Accent 4" w:semiHidden="0" w:uiPriority="68" w:unhideWhenUsed="0"/>
+    <w:lsdException w:name="Medium Grid 3 Accent 4" w:semiHidden="0" w:uiPriority="69" w:unhideWhenUsed="0"/>
+    <w:lsdException w:name="Dark List Accent 4" w:semiHidden="0" w:uiPriority="70" w:unhideWhenUsed="0"/>
+    <w:lsdException w:name="Colorful Shading Accent 4" w:semiHidden="0" w:uiPriority="71" w:unhideWhenUsed="0"/>
+    <w:lsdException w:name="Colorful List Accent 4" w:semiHidden="0" w:uiPriority="72" w:unhideWhenUsed="0"/>
+    <w:lsdException w:name="Colorful Grid Accent 4" w:semiHidden="0" w:uiPriority="73" w:unhideWhenUsed="0"/>
+    <w:lsdException w:name="Light Shading Accent 5" w:semiHidden="0" w:uiPriority="60" w:unhideWhenUsed="0"/>
+    <w:lsdException w:name="Light List Accent 5" w:semiHidden="0" w:uiPriority="61" w:unhideWhenUsed="0"/>
+    <w:lsdException w:name="Light Grid Accent 5" w:semiHidden="0" w:uiPriority="62" w:unhideWhenUsed="0"/>
+    <w:lsdException w:name="Medium Shading 1 Accent 5" w:semiHidden="0" w:uiPriority="63" w:unhideWhenUsed="0"/>
+    <w:lsdException w:name="Medium Shading 2 Accent 5" w:semiHidden="0" w:uiPriority="64" w:unhideWhenUsed="0"/>
+    <w:lsdException w:name="Medium List 1 Accent 5" w:semiHidden="0" w:uiPriority="65" w:unhideWhenUsed="0"/>
+    <w:lsdException w:name="Medium List 2 Accent 5" w:semiHidden="0" w:uiPriority="66" w:unhideWhenUsed="0"/>
+    <w:lsdException w:name="Medium Grid 1 Accent 5" w:semiHidden="0" w:uiPriority="67" w:unhideWhenUsed="0"/>
+    <w:lsdException w:name="Medium Grid 2 Accent 5" w:semiHidden="0" w:uiPriority="68" w:unhideWhenUsed="0"/>
+    <w:lsdException w:name="Medium Grid 3 Accent 5" w:semiHidden="0" w:uiPriority="69" w:unhideWhenUsed="0"/>
+    <w:lsdException w:name="Dark List Accent 5" w:semiHidden="0" w:uiPriority="70" w:unhideWhenUsed="0"/>
+    <w:lsdException w:name="Colorful Shading Accent 5" w:semiHidden="0" w:uiPriority="71" w:unhideWhenUsed="0"/>
+    <w:lsdException w:name="Colorful List Accent 5" w:semiHidden="0" w:uiPriority="72" w:unhideWhenUsed="0"/>
+    <w:lsdException w:name="Colorful Grid Accent 5" w:semiHidden="0" w:uiPriority="73" w:unhideWhenUsed="0"/>
+    <w:lsdException w:name="Light Shading Accent 6" w:semiHidden="0" w:uiPriority="60" w:unhideWhenUsed="0"/>
+    <w:lsdException w:name="Light List Accent 6" w:semiHidden="0" w:uiPriority="61" w:unhideWhenUsed="0"/>
+    <w:lsdException w:name="Light Grid Accent 6" w:semiHidden="0" w:uiPriority="62" w:unhideWhenUsed="0"/>
+    <w:lsdException w:name="Medium Shading 1 Accent 6" w:semiHidden="0" w:uiPriority="63" w:unhideWhenUsed="0"/>
+    <w:lsdException w:name="Medium Shading 2 Accent 6" w:semiHidden="0" w:uiPriority="64" w:unhideWhenUsed="0"/>
+    <w:lsdException w:name="Medium List 1 Accent 6" w:semiHidden="0" w:uiPriority="65" w:unhideWhenUsed="0"/>
+    <w:lsdException w:name="Medium List 2 Accent 6" w:semiHidden="0" w:uiPriority="66" w:unhideWhenUsed="0"/>
+    <w:lsdException w:name="Medium Grid 1 Accent 6" w:semiHidden="0" w:uiPriority="67" w:unhideWhenUsed="0"/>
+    <w:lsdException w:name="Medium Grid 2 Accent 6" w:semiHidden="0" w:uiPriority="68" w:unhideWhenUsed="0"/>
+    <w:lsdException w:name="Medium Grid 3 Accent 6" w:semiHidden="0" w:uiPriority="69" w:unhideWhenUsed="0"/>
+    <w:lsdException w:name="Dark List Accent 6" w:semiHidden="0" w:uiPriority="70" w:unhideWhenUsed="0"/>
+    <w:lsdException w:name="Colorful Shading Accent 6" w:semiHidden="0" w:uiPriority="71" w:unhideWhenUsed="0"/>
+    <w:lsdException w:name="Colorful List Accent 6" w:semiHidden="0" w:uiPriority="72" w:unhideWhenUsed="0"/>
+    <w:lsdException w:name="Colorful Grid Accent 6" w:semiHidden="0" w:uiPriority="73" w:unhideWhenUsed="0"/>
+    <w:lsdException w:name="Subtle Emphasis" w:semiHidden="0" w:uiPriority="19" w:unhideWhenUsed="0" w:qFormat="1"/>
+    <w:lsdException w:name="Intense Emphasis" w:semiHidden="0" w:uiPriority="21" w:unhideWhenUsed="0" w:qFormat="1"/>
+    <w:lsdException w:name="Subtle Reference" w:semiHidden="0" w:uiPriority="31" w:unhideWhenUsed="0" w:qFormat="1"/>
+    <w:lsdException w:name="Intense Reference" w:semiHidden="0" w:uiPriority="32" w:unhideWhenUsed="0" w:qFormat="1"/>
+    <w:lsdException w:name="Book Title" w:semiHidden="0" w:uiPriority="33" w:unhideWhenUsed="0" w:qFormat="1"/>
+    <w:lsdException w:name="Bibliography" w:uiPriority="37"/>
+    <w:lsdException w:name="TOC Heading" w:uiPriority="39" w:qFormat="1"/>
+  </w:latentStyles>
+  <w:style w:type="paragraph" w:default="1" w:styleId="Normal">
+    <w:name w:val="Normal"/>
+    <w:qFormat/>
+  </w:style>
+  <w:style w:type="character" w:default="1" w:styleId="DefaultParagraphFont">
+    <w:name w:val="Default Paragraph Font"/>
+    <w:uiPriority w:val="1"/>
+    <w:semiHidden/>
+    <w:unhideWhenUsed/>
+  </w:style>
+  <w:style w:type="table" w:default="1" w:styleId="TableNormal">
+    <w:name w:val="Normal Table"/>
+    <w:uiPriority w:val="99"/>
+    <w:semiHidden/>
+    <w:unhideWhenUsed/>
+    <w:tblPr>
+      <w:tblInd w:w="0" w:type="dxa"/>
+      <w:tblCellMar>
+        <w:top w:w="0" w:type="dxa"/>
+        <w:left w:w="108" w:type="dxa"/>
+        <w:bottom w:w="0" w:type="dxa"/>
+        <w:right w:w="108" w:type="dxa"/>
+      </w:tblCellMar>
+    </w:tblPr>
+  </w:style>
+  <w:style w:type="numbering" w:default="1" w:styleId="NoList">
+    <w:name w:val="No List"/>
+    <w:uiPriority w:val="99"/>
+    <w:semiHidden/>
+    <w:unhideWhenUsed/>
+  </w:style>
+</w:styles>
+</file>
+
 <file path=word/theme/theme1.xml><?xml version="1.0" encoding="utf-8"?>
 <a:theme xmlns:a="http://schemas.openxmlformats.org/drawingml/2006/main" name="Office Theme">
   <a:themeElements>

--- a/config/Template/PPJBSEAFRONTCONDO.docx
+++ b/config/Template/PPJBSEAFRONTCONDO.docx
@@ -293,18 +293,18 @@
           <w:rFonts w:ascii="Tahoma" w:hAnsi="Tahoma" w:cs="Tahoma"/>
           <w:b/>
           <w:bCs/>
-          <w:lang w:val="en-US"/>
-        </w:rPr>
-        <w:t>nama_</w:t>
-      </w:r>
-      <w:r>
-        <w:rPr>
-          <w:rFonts w:ascii="Tahoma" w:hAnsi="Tahoma" w:cs="Tahoma"/>
-          <w:b/>
-          <w:bCs/>
-          <w:lang w:val="en-US"/>
-        </w:rPr>
-        <w:t>direktur}</w:t>
+          <w:lang w:val="id-ID"/>
+        </w:rPr>
+        <w:t>NAMA_PEJABAT</w:t>
+      </w:r>
+      <w:r>
+        <w:rPr>
+          <w:rFonts w:ascii="Tahoma" w:hAnsi="Tahoma" w:cs="Tahoma"/>
+          <w:b/>
+          <w:bCs/>
+          <w:lang w:val="en-US"/>
+        </w:rPr>
+        <w:t>}</w:t>
       </w:r>
       <w:r>
         <w:rPr>
@@ -329,16 +329,16 @@
           <w:bCs/>
           <w:lang w:val="en-US"/>
         </w:rPr>
-        <w:t>{jabatan</w:t>
-      </w:r>
-      <w:r>
-        <w:rPr>
-          <w:rFonts w:ascii="Tahoma" w:hAnsi="Tahoma" w:cs="Tahoma"/>
-          <w:b/>
-          <w:bCs/>
-          <w:lang w:val="en-US"/>
-        </w:rPr>
-        <w:t>_direktur</w:t>
+        <w:t>{</w:t>
+      </w:r>
+      <w:r>
+        <w:rPr>
+          <w:rFonts w:ascii="Tahoma" w:hAnsi="Tahoma" w:cs="Tahoma"/>
+          <w:b/>
+          <w:bCs/>
+          <w:lang w:val="id-ID"/>
+        </w:rPr>
+        <w:t>NAMA_JABATAN</w:t>
       </w:r>
       <w:r>
         <w:rPr>
@@ -379,9 +379,9 @@
           <w:rFonts w:ascii="Tahoma" w:hAnsi="Tahoma" w:cs="Tahoma"/>
           <w:b/>
           <w:bCs/>
-          <w:lang w:val="en-US"/>
-        </w:rPr>
-        <w:t>nama_gm</w:t>
+          <w:lang w:val="id-ID"/>
+        </w:rPr>
+        <w:t>PEJABAT_PPJB</w:t>
       </w:r>
       <w:r>
         <w:rPr>
@@ -431,9 +431,9 @@
           <w:rFonts w:ascii="Tahoma" w:hAnsi="Tahoma" w:cs="Tahoma"/>
           <w:b/>
           <w:bCs/>
-          <w:lang w:val="en-US"/>
-        </w:rPr>
-        <w:t>jabatan_gm</w:t>
+          <w:lang w:val="id-ID"/>
+        </w:rPr>
+        <w:t>JABATAN_PPJB</w:t>
       </w:r>
       <w:r>
         <w:rPr>
@@ -551,7 +551,21 @@
           <w:rFonts w:ascii="Tahoma" w:hAnsi="Tahoma" w:cs="Tahoma"/>
           <w:lang w:val="en-US"/>
         </w:rPr>
-        <w:t>{ktp}</w:t>
+        <w:t>{</w:t>
+      </w:r>
+      <w:r>
+        <w:rPr>
+          <w:rFonts w:ascii="Tahoma" w:hAnsi="Tahoma" w:cs="Tahoma"/>
+          <w:lang w:val="id-ID"/>
+        </w:rPr>
+        <w:t>no_identitas</w:t>
+      </w:r>
+      <w:r>
+        <w:rPr>
+          <w:rFonts w:ascii="Tahoma" w:hAnsi="Tahoma" w:cs="Tahoma"/>
+          <w:lang w:val="en-US"/>
+        </w:rPr>
+        <w:t>}</w:t>
       </w:r>
       <w:r>
         <w:rPr>
@@ -755,15 +769,22 @@
         </w:rPr>
         <w:t>_terbilang</w:t>
       </w:r>
+      <w:r>
+        <w:rPr>
+          <w:rFonts w:ascii="Tahoma" w:hAnsi="Tahoma" w:cs="Tahoma"/>
+          <w:lang w:val="en-US"/>
+        </w:rPr>
+        <w:t>}</w:t>
+      </w:r>
+      <w:r>
+        <w:rPr>
+          <w:rFonts w:ascii="Tahoma" w:hAnsi="Tahoma" w:cs="Tahoma"/>
+          <w:lang w:val="id-ID"/>
+        </w:rPr>
+        <w:t xml:space="preserve"> meter persegi</w:t>
+      </w:r>
       <w:bookmarkStart w:id="0" w:name="_GoBack"/>
       <w:bookmarkEnd w:id="0"/>
-      <w:r>
-        <w:rPr>
-          <w:rFonts w:ascii="Tahoma" w:hAnsi="Tahoma" w:cs="Tahoma"/>
-          <w:lang w:val="en-US"/>
-        </w:rPr>
-        <w:t>}</w:t>
-      </w:r>
       <w:r>
         <w:rPr>
           <w:rFonts w:ascii="Tahoma" w:hAnsi="Tahoma" w:cs="Tahoma"/>
@@ -7056,7 +7077,21 @@
           <w:rFonts w:ascii="Tahoma" w:hAnsi="Tahoma" w:cs="Tahoma"/>
           <w:lang w:val="sv-SE"/>
         </w:rPr>
-        <w:t>{nama_direktur}</w:t>
+        <w:t>{</w:t>
+      </w:r>
+      <w:r>
+        <w:rPr>
+          <w:rFonts w:ascii="Tahoma" w:hAnsi="Tahoma" w:cs="Tahoma"/>
+          <w:lang w:val="id-ID"/>
+        </w:rPr>
+        <w:t>NAMA_PEJABAT</w:t>
+      </w:r>
+      <w:r>
+        <w:rPr>
+          <w:rFonts w:ascii="Tahoma" w:hAnsi="Tahoma" w:cs="Tahoma"/>
+          <w:lang w:val="sv-SE"/>
+        </w:rPr>
+        <w:t>}</w:t>
       </w:r>
     </w:p>
     <w:p>
@@ -7079,7 +7114,21 @@
           <w:rFonts w:ascii="Tahoma" w:hAnsi="Tahoma" w:cs="Tahoma"/>
           <w:lang w:val="sv-SE"/>
         </w:rPr>
-        <w:t>{jabatan_direktur}</w:t>
+        <w:t>{</w:t>
+      </w:r>
+      <w:r>
+        <w:rPr>
+          <w:rFonts w:ascii="Tahoma" w:hAnsi="Tahoma" w:cs="Tahoma"/>
+          <w:lang w:val="id-ID"/>
+        </w:rPr>
+        <w:t>NAMA_JABATAN</w:t>
+      </w:r>
+      <w:r>
+        <w:rPr>
+          <w:rFonts w:ascii="Tahoma" w:hAnsi="Tahoma" w:cs="Tahoma"/>
+          <w:lang w:val="sv-SE"/>
+        </w:rPr>
+        <w:t>}</w:t>
       </w:r>
     </w:p>
     <w:p>
@@ -7126,7 +7175,21 @@
           <w:rFonts w:ascii="Tahoma" w:hAnsi="Tahoma" w:cs="Tahoma"/>
           <w:lang w:val="sv-SE"/>
         </w:rPr>
-        <w:t>{nama}</w:t>
+        <w:t>{nama</w:t>
+      </w:r>
+      <w:r>
+        <w:rPr>
+          <w:rFonts w:ascii="Tahoma" w:hAnsi="Tahoma" w:cs="Tahoma"/>
+          <w:lang w:val="id-ID"/>
+        </w:rPr>
+        <w:t>_pembeli</w:t>
+      </w:r>
+      <w:r>
+        <w:rPr>
+          <w:rFonts w:ascii="Tahoma" w:hAnsi="Tahoma" w:cs="Tahoma"/>
+          <w:lang w:val="sv-SE"/>
+        </w:rPr>
+        <w:t>}</w:t>
       </w:r>
     </w:p>
     <w:p>
@@ -7165,7 +7228,21 @@
           <w:rFonts w:ascii="Tahoma" w:hAnsi="Tahoma" w:cs="Tahoma"/>
           <w:lang w:val="sv-SE"/>
         </w:rPr>
-        <w:t>{telp}</w:t>
+        <w:t>{telp</w:t>
+      </w:r>
+      <w:r>
+        <w:rPr>
+          <w:rFonts w:ascii="Tahoma" w:hAnsi="Tahoma" w:cs="Tahoma"/>
+          <w:lang w:val="id-ID"/>
+        </w:rPr>
+        <w:t>1</w:t>
+      </w:r>
+      <w:r>
+        <w:rPr>
+          <w:rFonts w:ascii="Tahoma" w:hAnsi="Tahoma" w:cs="Tahoma"/>
+          <w:lang w:val="sv-SE"/>
+        </w:rPr>
+        <w:t>}</w:t>
       </w:r>
     </w:p>
     <w:p>
@@ -7188,7 +7265,21 @@
           <w:rFonts w:ascii="Tahoma" w:hAnsi="Tahoma" w:cs="Tahoma"/>
           <w:lang w:val="sv-SE"/>
         </w:rPr>
-        <w:t>{hp}</w:t>
+        <w:t>{</w:t>
+      </w:r>
+      <w:r>
+        <w:rPr>
+          <w:rFonts w:ascii="Tahoma" w:hAnsi="Tahoma" w:cs="Tahoma"/>
+          <w:lang w:val="id-ID"/>
+        </w:rPr>
+        <w:t>telp3</w:t>
+      </w:r>
+      <w:r>
+        <w:rPr>
+          <w:rFonts w:ascii="Tahoma" w:hAnsi="Tahoma" w:cs="Tahoma"/>
+          <w:lang w:val="sv-SE"/>
+        </w:rPr>
+        <w:t>}</w:t>
       </w:r>
     </w:p>
     <w:p>
@@ -7582,7 +7673,27 @@
                 <w:u w:val="single"/>
                 <w:lang w:val="en-US"/>
               </w:rPr>
-              <w:t>{nama_direktur}</w:t>
+              <w:t>{</w:t>
+            </w:r>
+            <w:r>
+              <w:rPr>
+                <w:rFonts w:ascii="Tahoma" w:hAnsi="Tahoma" w:cs="Tahoma"/>
+                <w:b/>
+                <w:bCs/>
+                <w:u w:val="single"/>
+                <w:lang w:val="id-ID"/>
+              </w:rPr>
+              <w:t>NAMA_PEJABAT</w:t>
+            </w:r>
+            <w:r>
+              <w:rPr>
+                <w:rFonts w:ascii="Tahoma" w:hAnsi="Tahoma" w:cs="Tahoma"/>
+                <w:b/>
+                <w:bCs/>
+                <w:u w:val="single"/>
+                <w:lang w:val="en-US"/>
+              </w:rPr>
+              <w:t>}</w:t>
             </w:r>
           </w:p>
           <w:p>
@@ -7602,7 +7713,25 @@
                 <w:bCs/>
                 <w:lang w:val="en-US"/>
               </w:rPr>
-              <w:t>{jabatan_direktur}</w:t>
+              <w:t>{</w:t>
+            </w:r>
+            <w:r>
+              <w:rPr>
+                <w:rFonts w:ascii="Tahoma" w:hAnsi="Tahoma" w:cs="Tahoma"/>
+                <w:b/>
+                <w:bCs/>
+                <w:lang w:val="id-ID"/>
+              </w:rPr>
+              <w:t>NAMA_JABATAN</w:t>
+            </w:r>
+            <w:r>
+              <w:rPr>
+                <w:rFonts w:ascii="Tahoma" w:hAnsi="Tahoma" w:cs="Tahoma"/>
+                <w:b/>
+                <w:bCs/>
+                <w:lang w:val="en-US"/>
+              </w:rPr>
+              <w:t>}</w:t>
             </w:r>
           </w:p>
         </w:tc>
@@ -7845,7 +7974,27 @@
                 <w:u w:val="single"/>
                 <w:lang w:val="en-US"/>
               </w:rPr>
-              <w:t>{nama_gm}</w:t>
+              <w:t>{</w:t>
+            </w:r>
+            <w:r>
+              <w:rPr>
+                <w:rFonts w:ascii="Tahoma" w:hAnsi="Tahoma" w:cs="Tahoma"/>
+                <w:b/>
+                <w:bCs/>
+                <w:u w:val="single"/>
+                <w:lang w:val="id-ID"/>
+              </w:rPr>
+              <w:t>PEJABAT_PPJB</w:t>
+            </w:r>
+            <w:r>
+              <w:rPr>
+                <w:rFonts w:ascii="Tahoma" w:hAnsi="Tahoma" w:cs="Tahoma"/>
+                <w:b/>
+                <w:bCs/>
+                <w:u w:val="single"/>
+                <w:lang w:val="en-US"/>
+              </w:rPr>
+              <w:t>}</w:t>
             </w:r>
           </w:p>
           <w:p>
@@ -7865,7 +8014,25 @@
                 <w:bCs/>
                 <w:lang w:val="en-US"/>
               </w:rPr>
-              <w:t>{jabatan_gm}</w:t>
+              <w:t>{</w:t>
+            </w:r>
+            <w:r>
+              <w:rPr>
+                <w:rFonts w:ascii="Tahoma" w:hAnsi="Tahoma" w:cs="Tahoma"/>
+                <w:b/>
+                <w:bCs/>
+                <w:lang w:val="id-ID"/>
+              </w:rPr>
+              <w:t>JABATAN_PPJB</w:t>
+            </w:r>
+            <w:r>
+              <w:rPr>
+                <w:rFonts w:ascii="Tahoma" w:hAnsi="Tahoma" w:cs="Tahoma"/>
+                <w:b/>
+                <w:bCs/>
+                <w:lang w:val="en-US"/>
+              </w:rPr>
+              <w:t>}</w:t>
             </w:r>
           </w:p>
         </w:tc>
